--- a/docs/qrp_text.docx
+++ b/docs/qrp_text.docx
@@ -143,19 +143,19 @@
         <w:pStyle w:val="Compact"/>
       </w:pPr>
       <w:r>
+        <w:t xml:space="preserve">Inflated effect size estimates</w:t>
+      </w:r>
+    </w:p>
+    <w:p>
+      <w:pPr>
+        <w:numPr>
+          <w:ilvl w:val="0"/>
+          <w:numId w:val="1002"/>
+        </w:numPr>
+        <w:pStyle w:val="Compact"/>
+      </w:pPr>
+      <w:r>
         <w:t xml:space="preserve">Inflated type I or type II error</w:t>
-      </w:r>
-    </w:p>
-    <w:p>
-      <w:pPr>
-        <w:numPr>
-          <w:ilvl w:val="0"/>
-          <w:numId w:val="1002"/>
-        </w:numPr>
-        <w:pStyle w:val="Compact"/>
-      </w:pPr>
-      <w:r>
-        <w:t xml:space="preserve">Inflated effect size estimates</w:t>
       </w:r>
     </w:p>
     <w:p>
@@ -390,6 +390,18 @@
         <w:pStyle w:val="Compact"/>
       </w:pPr>
       <w:r>
+        <w:t xml:space="preserve">Inflated confidence in the research</w:t>
+      </w:r>
+    </w:p>
+    <w:p>
+      <w:pPr>
+        <w:numPr>
+          <w:ilvl w:val="0"/>
+          <w:numId w:val="1007"/>
+        </w:numPr>
+        <w:pStyle w:val="Compact"/>
+      </w:pPr>
+      <w:r>
         <w:t xml:space="preserve">Inflated type II error</w:t>
       </w:r>
     </w:p>
@@ -407,18 +419,6 @@
     </w:p>
     <w:p>
       <w:pPr>
-        <w:numPr>
-          <w:ilvl w:val="0"/>
-          <w:numId w:val="1007"/>
-        </w:numPr>
-        <w:pStyle w:val="Compact"/>
-      </w:pPr>
-      <w:r>
-        <w:t xml:space="preserve">Inflated confidence in the research</w:t>
-      </w:r>
-    </w:p>
-    <w:p>
-      <w:pPr>
         <w:pStyle w:val="FirstParagraph"/>
       </w:pPr>
       <w:r>
@@ -494,31 +494,31 @@
         <w:pStyle w:val="Compact"/>
       </w:pPr>
       <w:r>
+        <w:t xml:space="preserve">Details of power analysis not reported or justified</w:t>
+      </w:r>
+    </w:p>
+    <w:p>
+      <w:pPr>
+        <w:numPr>
+          <w:ilvl w:val="0"/>
+          <w:numId w:val="1009"/>
+        </w:numPr>
+        <w:pStyle w:val="Compact"/>
+      </w:pPr>
+      <w:r>
+        <w:t xml:space="preserve">Parameters of the power analysis are generic and do not fit the study</w:t>
+      </w:r>
+    </w:p>
+    <w:p>
+      <w:pPr>
+        <w:numPr>
+          <w:ilvl w:val="0"/>
+          <w:numId w:val="1009"/>
+        </w:numPr>
+        <w:pStyle w:val="Compact"/>
+      </w:pPr>
+      <w:r>
         <w:t xml:space="preserve">Relatively low sample size</w:t>
-      </w:r>
-    </w:p>
-    <w:p>
-      <w:pPr>
-        <w:numPr>
-          <w:ilvl w:val="0"/>
-          <w:numId w:val="1009"/>
-        </w:numPr>
-        <w:pStyle w:val="Compact"/>
-      </w:pPr>
-      <w:r>
-        <w:t xml:space="preserve">Details of power analysis not reported or justified</w:t>
-      </w:r>
-    </w:p>
-    <w:p>
-      <w:pPr>
-        <w:numPr>
-          <w:ilvl w:val="0"/>
-          <w:numId w:val="1009"/>
-        </w:numPr>
-        <w:pStyle w:val="Compact"/>
-      </w:pPr>
-      <w:r>
-        <w:t xml:space="preserve">Parameters of the power analysis are generic and do not fit the study</w:t>
       </w:r>
     </w:p>
     <w:p>
@@ -673,31 +673,31 @@
         <w:pStyle w:val="Compact"/>
       </w:pPr>
       <w:r>
+        <w:t xml:space="preserve">Be transparent about when the preregistration was done</w:t>
+      </w:r>
+    </w:p>
+    <w:p>
+      <w:pPr>
+        <w:numPr>
+          <w:ilvl w:val="0"/>
+          <w:numId w:val="1013"/>
+        </w:numPr>
+        <w:pStyle w:val="Compact"/>
+      </w:pPr>
+      <w:r>
+        <w:t xml:space="preserve">Disclose the familiarity (if any) of the researcher with the data</w:t>
+      </w:r>
+    </w:p>
+    <w:p>
+      <w:pPr>
+        <w:numPr>
+          <w:ilvl w:val="0"/>
+          <w:numId w:val="1013"/>
+        </w:numPr>
+        <w:pStyle w:val="Compact"/>
+      </w:pPr>
+      <w:r>
         <w:t xml:space="preserve">Preregister before analyzing the data</w:t>
-      </w:r>
-    </w:p>
-    <w:p>
-      <w:pPr>
-        <w:numPr>
-          <w:ilvl w:val="0"/>
-          <w:numId w:val="1013"/>
-        </w:numPr>
-        <w:pStyle w:val="Compact"/>
-      </w:pPr>
-      <w:r>
-        <w:t xml:space="preserve">Be transparent about when the preregistration was done</w:t>
-      </w:r>
-    </w:p>
-    <w:p>
-      <w:pPr>
-        <w:numPr>
-          <w:ilvl w:val="0"/>
-          <w:numId w:val="1013"/>
-        </w:numPr>
-        <w:pStyle w:val="Compact"/>
-      </w:pPr>
-      <w:r>
-        <w:t xml:space="preserve">Disclose the familiarity (if any) of the researcher with the data</w:t>
       </w:r>
     </w:p>
     <w:p>
@@ -884,6 +884,18 @@
         <w:pStyle w:val="Compact"/>
       </w:pPr>
       <w:r>
+        <w:t xml:space="preserve">Inflated or deflated effect size estimates</w:t>
+      </w:r>
+    </w:p>
+    <w:p>
+      <w:pPr>
+        <w:numPr>
+          <w:ilvl w:val="0"/>
+          <w:numId w:val="1017"/>
+        </w:numPr>
+        <w:pStyle w:val="Compact"/>
+      </w:pPr>
+      <w:r>
         <w:t xml:space="preserve">Inflated type I or type II error</w:t>
       </w:r>
     </w:p>
@@ -896,18 +908,6 @@
         <w:pStyle w:val="Compact"/>
       </w:pPr>
       <w:r>
-        <w:t xml:space="preserve">Inflated or deflated effect size estimates</w:t>
-      </w:r>
-    </w:p>
-    <w:p>
-      <w:pPr>
-        <w:numPr>
-          <w:ilvl w:val="0"/>
-          <w:numId w:val="1017"/>
-        </w:numPr>
-        <w:pStyle w:val="Compact"/>
-      </w:pPr>
-      <w:r>
         <w:t xml:space="preserve">Reduced generalizability</w:t>
       </w:r>
     </w:p>
@@ -1000,43 +1000,43 @@
         <w:pStyle w:val="Compact"/>
       </w:pPr>
       <w:r>
+        <w:t xml:space="preserve">Lack of manipulation check</w:t>
+      </w:r>
+    </w:p>
+    <w:p>
+      <w:pPr>
+        <w:numPr>
+          <w:ilvl w:val="0"/>
+          <w:numId w:val="1019"/>
+        </w:numPr>
+        <w:pStyle w:val="Compact"/>
+      </w:pPr>
+      <w:r>
+        <w:t xml:space="preserve">Using dosages outside of recommended values</w:t>
+      </w:r>
+    </w:p>
+    <w:p>
+      <w:pPr>
+        <w:numPr>
+          <w:ilvl w:val="0"/>
+          <w:numId w:val="1019"/>
+        </w:numPr>
+        <w:pStyle w:val="Compact"/>
+      </w:pPr>
+      <w:r>
+        <w:t xml:space="preserve">Using stimuli that can elicit extreme responses</w:t>
+      </w:r>
+    </w:p>
+    <w:p>
+      <w:pPr>
+        <w:numPr>
+          <w:ilvl w:val="0"/>
+          <w:numId w:val="1019"/>
+        </w:numPr>
+        <w:pStyle w:val="Compact"/>
+      </w:pPr>
+      <w:r>
         <w:t xml:space="preserve">Using stimuli that were not previously tested and/or have no proven effect</w:t>
-      </w:r>
-    </w:p>
-    <w:p>
-      <w:pPr>
-        <w:numPr>
-          <w:ilvl w:val="0"/>
-          <w:numId w:val="1019"/>
-        </w:numPr>
-        <w:pStyle w:val="Compact"/>
-      </w:pPr>
-      <w:r>
-        <w:t xml:space="preserve">Using stimuli that can elicit extreme responses</w:t>
-      </w:r>
-    </w:p>
-    <w:p>
-      <w:pPr>
-        <w:numPr>
-          <w:ilvl w:val="0"/>
-          <w:numId w:val="1019"/>
-        </w:numPr>
-        <w:pStyle w:val="Compact"/>
-      </w:pPr>
-      <w:r>
-        <w:t xml:space="preserve">Using dosages outside of recommended values</w:t>
-      </w:r>
-    </w:p>
-    <w:p>
-      <w:pPr>
-        <w:numPr>
-          <w:ilvl w:val="0"/>
-          <w:numId w:val="1019"/>
-        </w:numPr>
-        <w:pStyle w:val="Compact"/>
-      </w:pPr>
-      <w:r>
-        <w:t xml:space="preserve">Lack of manipulation check</w:t>
       </w:r>
     </w:p>
     <w:p>
@@ -1191,6 +1191,18 @@
         <w:pStyle w:val="Compact"/>
       </w:pPr>
       <w:r>
+        <w:t xml:space="preserve">Inflated or deflated effect size estimates</w:t>
+      </w:r>
+    </w:p>
+    <w:p>
+      <w:pPr>
+        <w:numPr>
+          <w:ilvl w:val="0"/>
+          <w:numId w:val="1022"/>
+        </w:numPr>
+        <w:pStyle w:val="Compact"/>
+      </w:pPr>
+      <w:r>
         <w:t xml:space="preserve">Inflated type I or type II error</w:t>
       </w:r>
     </w:p>
@@ -1203,18 +1215,6 @@
         <w:pStyle w:val="Compact"/>
       </w:pPr>
       <w:r>
-        <w:t xml:space="preserve">Inflated or deflated effect size estimates</w:t>
-      </w:r>
-    </w:p>
-    <w:p>
-      <w:pPr>
-        <w:numPr>
-          <w:ilvl w:val="0"/>
-          <w:numId w:val="1022"/>
-        </w:numPr>
-        <w:pStyle w:val="Compact"/>
-      </w:pPr>
-      <w:r>
         <w:t xml:space="preserve">Reduced replicability</w:t>
       </w:r>
     </w:p>
@@ -1251,23 +1251,23 @@
         <w:pStyle w:val="Compact"/>
       </w:pPr>
       <w:r>
+        <w:t xml:space="preserve">Get external opinions on questionnaires/study materials OR conduct a registered report</w:t>
+      </w:r>
+    </w:p>
+    <w:p>
+      <w:pPr>
+        <w:numPr>
+          <w:ilvl w:val="0"/>
+          <w:numId w:val="1023"/>
+        </w:numPr>
+        <w:pStyle w:val="Compact"/>
+      </w:pPr>
+      <w:r>
         <w:t xml:space="preserve">Use questionnaires that are unbiased and psychometrically sound</w:t>
       </w:r>
     </w:p>
     <w:p>
       <w:pPr>
-        <w:numPr>
-          <w:ilvl w:val="0"/>
-          <w:numId w:val="1023"/>
-        </w:numPr>
-        <w:pStyle w:val="Compact"/>
-      </w:pPr>
-      <w:r>
-        <w:t xml:space="preserve">Get external opinions on questionnaires/study materials OR Registered report</w:t>
-      </w:r>
-    </w:p>
-    <w:p>
-      <w:pPr>
         <w:pStyle w:val="FirstParagraph"/>
       </w:pPr>
       <w:r>
@@ -1309,6 +1309,12 @@
       <w:r>
         <w:t xml:space="preserve">Ad hoc questionnaires are used instead of validated instruments</w:t>
       </w:r>
+      <w:r>
+        <w:t xml:space="preserve"> </w:t>
+      </w:r>
+      <w:r>
+        <w:t xml:space="preserve">Measurement items use suggestive or biased language</w:t>
+      </w:r>
     </w:p>
     <w:p>
       <w:pPr>
@@ -1319,31 +1325,19 @@
         <w:pStyle w:val="Compact"/>
       </w:pPr>
       <w:r>
+        <w:t xml:space="preserve">Measurement is based on single-item questions</w:t>
+      </w:r>
+    </w:p>
+    <w:p>
+      <w:pPr>
+        <w:numPr>
+          <w:ilvl w:val="0"/>
+          <w:numId w:val="1024"/>
+        </w:numPr>
+        <w:pStyle w:val="Compact"/>
+      </w:pPr>
+      <w:r>
         <w:t xml:space="preserve">No discussion of the psychometric properties of the instruments</w:t>
-      </w:r>
-    </w:p>
-    <w:p>
-      <w:pPr>
-        <w:numPr>
-          <w:ilvl w:val="0"/>
-          <w:numId w:val="1024"/>
-        </w:numPr>
-        <w:pStyle w:val="Compact"/>
-      </w:pPr>
-      <w:r>
-        <w:t xml:space="preserve">Measurement items use suggestive or biased language</w:t>
-      </w:r>
-    </w:p>
-    <w:p>
-      <w:pPr>
-        <w:numPr>
-          <w:ilvl w:val="0"/>
-          <w:numId w:val="1024"/>
-        </w:numPr>
-        <w:pStyle w:val="Compact"/>
-      </w:pPr>
-      <w:r>
-        <w:t xml:space="preserve">Measurement is based on single-item questions</w:t>
       </w:r>
     </w:p>
     <w:p>
@@ -1443,12 +1437,9 @@
           <w:ilvl w:val="0"/>
           <w:numId w:val="1025"/>
         </w:numPr>
-        <w:pStyle w:val="SourceCode"/>
-      </w:pPr>
-      <w:r>
-        <w:rPr>
-          <w:rStyle w:val="VerbatimChar"/>
-        </w:rPr>
+        <w:pStyle w:val="Compact"/>
+      </w:pPr>
+      <w:r>
         <w:t xml:space="preserve">Researcher tests the likeability of chocolate on a group of children only in order to find that everyone loves it.</w:t>
       </w:r>
     </w:p>
@@ -1458,12 +1449,9 @@
           <w:ilvl w:val="0"/>
           <w:numId w:val="1025"/>
         </w:numPr>
-        <w:pStyle w:val="SourceCode"/>
-      </w:pPr>
-      <w:r>
-        <w:rPr>
-          <w:rStyle w:val="VerbatimChar"/>
-        </w:rPr>
+        <w:pStyle w:val="Compact"/>
+      </w:pPr>
+      <w:r>
         <w:t xml:space="preserve">Using uncomparable groups: The researcher tests if men are more aggressive than women. For comparison, women from a university are compared with men from a prison.</w:t>
       </w:r>
     </w:p>
@@ -1473,13 +1461,10 @@
           <w:ilvl w:val="0"/>
           <w:numId w:val="1025"/>
         </w:numPr>
-        <w:pStyle w:val="SourceCode"/>
-      </w:pPr>
-      <w:r>
-        <w:rPr>
-          <w:rStyle w:val="VerbatimChar"/>
-        </w:rPr>
-        <w:t xml:space="preserve">Picking a subsample of a panel dataset to find the desired results.  </w:t>
+        <w:pStyle w:val="Compact"/>
+      </w:pPr>
+      <w:r>
+        <w:t xml:space="preserve">Picking a subsample of a panel dataset to find the desired results.</w:t>
       </w:r>
     </w:p>
     <w:p>
@@ -1503,6 +1488,18 @@
         <w:pStyle w:val="Compact"/>
       </w:pPr>
       <w:r>
+        <w:t xml:space="preserve">Inflated or deflated effect size estimates</w:t>
+      </w:r>
+    </w:p>
+    <w:p>
+      <w:pPr>
+        <w:numPr>
+          <w:ilvl w:val="0"/>
+          <w:numId w:val="1026"/>
+        </w:numPr>
+        <w:pStyle w:val="Compact"/>
+      </w:pPr>
+      <w:r>
         <w:t xml:space="preserve">Inflated type I or type II error</w:t>
       </w:r>
     </w:p>
@@ -1515,7 +1512,7 @@
         <w:pStyle w:val="Compact"/>
       </w:pPr>
       <w:r>
-        <w:t xml:space="preserve">Inflated or deflated effect size estimates</w:t>
+        <w:t xml:space="preserve">Reduced generalizability</w:t>
       </w:r>
     </w:p>
     <w:p>
@@ -1527,18 +1524,6 @@
         <w:pStyle w:val="Compact"/>
       </w:pPr>
       <w:r>
-        <w:t xml:space="preserve">Reduced generalizability</w:t>
-      </w:r>
-    </w:p>
-    <w:p>
-      <w:pPr>
-        <w:numPr>
-          <w:ilvl w:val="0"/>
-          <w:numId w:val="1026"/>
-        </w:numPr>
-        <w:pStyle w:val="Compact"/>
-      </w:pPr>
-      <w:r>
         <w:t xml:space="preserve">Reduced replicability if sampling bias is not disclosed</w:t>
       </w:r>
     </w:p>
@@ -1563,6 +1548,54 @@
         <w:pStyle w:val="Compact"/>
       </w:pPr>
       <w:r>
+        <w:t xml:space="preserve">Consider using statistical control for confounding variables</w:t>
+      </w:r>
+    </w:p>
+    <w:p>
+      <w:pPr>
+        <w:numPr>
+          <w:ilvl w:val="0"/>
+          <w:numId w:val="1027"/>
+        </w:numPr>
+        <w:pStyle w:val="Compact"/>
+      </w:pPr>
+      <w:r>
+        <w:t xml:space="preserve">Make sure that the sample represents the population</w:t>
+      </w:r>
+    </w:p>
+    <w:p>
+      <w:pPr>
+        <w:numPr>
+          <w:ilvl w:val="0"/>
+          <w:numId w:val="1027"/>
+        </w:numPr>
+        <w:pStyle w:val="Compact"/>
+      </w:pPr>
+      <w:r>
+        <w:t xml:space="preserve">Preregister the sampling process</w:t>
+      </w:r>
+    </w:p>
+    <w:p>
+      <w:pPr>
+        <w:numPr>
+          <w:ilvl w:val="0"/>
+          <w:numId w:val="1027"/>
+        </w:numPr>
+        <w:pStyle w:val="Compact"/>
+      </w:pPr>
+      <w:r>
+        <w:t xml:space="preserve">Report the sampling process transparently</w:t>
+      </w:r>
+    </w:p>
+    <w:p>
+      <w:pPr>
+        <w:numPr>
+          <w:ilvl w:val="0"/>
+          <w:numId w:val="1027"/>
+        </w:numPr>
+        <w:pStyle w:val="Compact"/>
+      </w:pPr>
+      <w:r>
         <w:t xml:space="preserve">Use a sampling method that doesn’t bias the results</w:t>
       </w:r>
     </w:p>
@@ -1575,59 +1608,11 @@
         <w:pStyle w:val="Compact"/>
       </w:pPr>
       <w:r>
-        <w:t xml:space="preserve">Make sure that the sample represents the population</w:t>
-      </w:r>
-    </w:p>
-    <w:p>
-      <w:pPr>
-        <w:numPr>
-          <w:ilvl w:val="0"/>
-          <w:numId w:val="1027"/>
-        </w:numPr>
-        <w:pStyle w:val="Compact"/>
-      </w:pPr>
-      <w:r>
         <w:t xml:space="preserve">Use comparable (or matched) groups</w:t>
       </w:r>
     </w:p>
     <w:p>
       <w:pPr>
-        <w:numPr>
-          <w:ilvl w:val="0"/>
-          <w:numId w:val="1027"/>
-        </w:numPr>
-        <w:pStyle w:val="Compact"/>
-      </w:pPr>
-      <w:r>
-        <w:t xml:space="preserve">Report the sampling process transparently</w:t>
-      </w:r>
-    </w:p>
-    <w:p>
-      <w:pPr>
-        <w:numPr>
-          <w:ilvl w:val="0"/>
-          <w:numId w:val="1027"/>
-        </w:numPr>
-        <w:pStyle w:val="Compact"/>
-      </w:pPr>
-      <w:r>
-        <w:t xml:space="preserve">Consider using statistical control for confounding variables</w:t>
-      </w:r>
-    </w:p>
-    <w:p>
-      <w:pPr>
-        <w:numPr>
-          <w:ilvl w:val="0"/>
-          <w:numId w:val="1027"/>
-        </w:numPr>
-        <w:pStyle w:val="Compact"/>
-      </w:pPr>
-      <w:r>
-        <w:t xml:space="preserve">Preregister the sampling process</w:t>
-      </w:r>
-    </w:p>
-    <w:p>
-      <w:pPr>
         <w:pStyle w:val="FirstParagraph"/>
       </w:pPr>
       <w:r>
@@ -1667,31 +1652,31 @@
         <w:pStyle w:val="Compact"/>
       </w:pPr>
       <w:r>
+        <w:t xml:space="preserve">Compared groups are from different populations</w:t>
+      </w:r>
+    </w:p>
+    <w:p>
+      <w:pPr>
+        <w:numPr>
+          <w:ilvl w:val="0"/>
+          <w:numId w:val="1028"/>
+        </w:numPr>
+        <w:pStyle w:val="Compact"/>
+      </w:pPr>
+      <w:r>
+        <w:t xml:space="preserve">Convenience sample</w:t>
+      </w:r>
+    </w:p>
+    <w:p>
+      <w:pPr>
+        <w:numPr>
+          <w:ilvl w:val="0"/>
+          <w:numId w:val="1028"/>
+        </w:numPr>
+        <w:pStyle w:val="Compact"/>
+      </w:pPr>
+      <w:r>
         <w:t xml:space="preserve">Unclear rationale for sample selection</w:t>
-      </w:r>
-    </w:p>
-    <w:p>
-      <w:pPr>
-        <w:numPr>
-          <w:ilvl w:val="0"/>
-          <w:numId w:val="1028"/>
-        </w:numPr>
-        <w:pStyle w:val="Compact"/>
-      </w:pPr>
-      <w:r>
-        <w:t xml:space="preserve">Compared groups are from different populations</w:t>
-      </w:r>
-    </w:p>
-    <w:p>
-      <w:pPr>
-        <w:numPr>
-          <w:ilvl w:val="0"/>
-          <w:numId w:val="1028"/>
-        </w:numPr>
-        <w:pStyle w:val="Compact"/>
-      </w:pPr>
-      <w:r>
-        <w:t xml:space="preserve">Convenience sample</w:t>
       </w:r>
     </w:p>
     <w:p>
@@ -1860,23 +1845,23 @@
         <w:pStyle w:val="Compact"/>
       </w:pPr>
       <w:r>
+        <w:t xml:space="preserve">Preregister stopping rules and adjustments for type I error-inflation</w:t>
+      </w:r>
+    </w:p>
+    <w:p>
+      <w:pPr>
+        <w:numPr>
+          <w:ilvl w:val="0"/>
+          <w:numId w:val="1031"/>
+        </w:numPr>
+        <w:pStyle w:val="Compact"/>
+      </w:pPr>
+      <w:r>
         <w:t xml:space="preserve">Preregister the estimated sample size</w:t>
       </w:r>
     </w:p>
     <w:p>
       <w:pPr>
-        <w:numPr>
-          <w:ilvl w:val="0"/>
-          <w:numId w:val="1031"/>
-        </w:numPr>
-        <w:pStyle w:val="Compact"/>
-      </w:pPr>
-      <w:r>
-        <w:t xml:space="preserve">Preregister stopping rules and adjustments for type I error-inflation</w:t>
-      </w:r>
-    </w:p>
-    <w:p>
-      <w:pPr>
         <w:pStyle w:val="FirstParagraph"/>
       </w:pPr>
       <w:r>
@@ -1916,55 +1901,55 @@
         <w:pStyle w:val="Compact"/>
       </w:pPr>
       <w:r>
+        <w:t xml:space="preserve">Absence of preregistration</w:t>
+      </w:r>
+    </w:p>
+    <w:p>
+      <w:pPr>
+        <w:numPr>
+          <w:ilvl w:val="0"/>
+          <w:numId w:val="1032"/>
+        </w:numPr>
+        <w:pStyle w:val="Compact"/>
+      </w:pPr>
+      <w:r>
+        <w:t xml:space="preserve">Low sample size</w:t>
+      </w:r>
+    </w:p>
+    <w:p>
+      <w:pPr>
+        <w:numPr>
+          <w:ilvl w:val="0"/>
+          <w:numId w:val="1032"/>
+        </w:numPr>
+        <w:pStyle w:val="Compact"/>
+      </w:pPr>
+      <w:r>
+        <w:t xml:space="preserve">P-values are just below the significance threshold (usually 0.05)</w:t>
+      </w:r>
+    </w:p>
+    <w:p>
+      <w:pPr>
+        <w:numPr>
+          <w:ilvl w:val="0"/>
+          <w:numId w:val="1032"/>
+        </w:numPr>
+        <w:pStyle w:val="Compact"/>
+      </w:pPr>
+      <w:r>
+        <w:t xml:space="preserve">Relatively large effect size compared to other studies in the field</w:t>
+      </w:r>
+    </w:p>
+    <w:p>
+      <w:pPr>
+        <w:numPr>
+          <w:ilvl w:val="0"/>
+          <w:numId w:val="1032"/>
+        </w:numPr>
+        <w:pStyle w:val="Compact"/>
+      </w:pPr>
+      <w:r>
         <w:t xml:space="preserve">Vague or absent reason for sample size</w:t>
-      </w:r>
-    </w:p>
-    <w:p>
-      <w:pPr>
-        <w:numPr>
-          <w:ilvl w:val="0"/>
-          <w:numId w:val="1032"/>
-        </w:numPr>
-        <w:pStyle w:val="Compact"/>
-      </w:pPr>
-      <w:r>
-        <w:t xml:space="preserve">Low sample size</w:t>
-      </w:r>
-    </w:p>
-    <w:p>
-      <w:pPr>
-        <w:numPr>
-          <w:ilvl w:val="0"/>
-          <w:numId w:val="1032"/>
-        </w:numPr>
-        <w:pStyle w:val="Compact"/>
-      </w:pPr>
-      <w:r>
-        <w:t xml:space="preserve">Absence of preregistration</w:t>
-      </w:r>
-    </w:p>
-    <w:p>
-      <w:pPr>
-        <w:numPr>
-          <w:ilvl w:val="0"/>
-          <w:numId w:val="1032"/>
-        </w:numPr>
-        <w:pStyle w:val="Compact"/>
-      </w:pPr>
-      <w:r>
-        <w:t xml:space="preserve">P-values are just below the significance threshold (usually 0.05)</w:t>
-      </w:r>
-    </w:p>
-    <w:p>
-      <w:pPr>
-        <w:numPr>
-          <w:ilvl w:val="0"/>
-          <w:numId w:val="1032"/>
-        </w:numPr>
-        <w:pStyle w:val="Compact"/>
-      </w:pPr>
-      <w:r>
-        <w:t xml:space="preserve">Relatively large effect size compared to other studies in the field</w:t>
       </w:r>
     </w:p>
     <w:p>
@@ -2091,6 +2076,18 @@
         <w:pStyle w:val="Compact"/>
       </w:pPr>
       <w:r>
+        <w:t xml:space="preserve">Inflated or deflated effect size estimates</w:t>
+      </w:r>
+    </w:p>
+    <w:p>
+      <w:pPr>
+        <w:numPr>
+          <w:ilvl w:val="0"/>
+          <w:numId w:val="1034"/>
+        </w:numPr>
+        <w:pStyle w:val="Compact"/>
+      </w:pPr>
+      <w:r>
         <w:t xml:space="preserve">Inflated type I or type II error</w:t>
       </w:r>
     </w:p>
@@ -2108,18 +2105,6 @@
     </w:p>
     <w:p>
       <w:pPr>
-        <w:numPr>
-          <w:ilvl w:val="0"/>
-          <w:numId w:val="1034"/>
-        </w:numPr>
-        <w:pStyle w:val="Compact"/>
-      </w:pPr>
-      <w:r>
-        <w:t xml:space="preserve">Inflated or deflated effect size estimates</w:t>
-      </w:r>
-    </w:p>
-    <w:p>
-      <w:pPr>
         <w:pStyle w:val="FirstParagraph"/>
       </w:pPr>
       <w:r>
@@ -2195,7 +2180,7 @@
         <w:pStyle w:val="Compact"/>
       </w:pPr>
       <w:r>
-        <w:t xml:space="preserve">If data is shared, timestamps may fall into two distinct periods</w:t>
+        <w:t xml:space="preserve">If data are shared, timestamps may fall into two distinct periods</w:t>
       </w:r>
     </w:p>
     <w:p>
@@ -2359,6 +2344,18 @@
         <w:pStyle w:val="Compact"/>
       </w:pPr>
       <w:r>
+        <w:t xml:space="preserve">Inflated or deflated effect size estimates</w:t>
+      </w:r>
+    </w:p>
+    <w:p>
+      <w:pPr>
+        <w:numPr>
+          <w:ilvl w:val="0"/>
+          <w:numId w:val="1039"/>
+        </w:numPr>
+        <w:pStyle w:val="Compact"/>
+      </w:pPr>
+      <w:r>
         <w:t xml:space="preserve">Inflated type I or type II error</w:t>
       </w:r>
     </w:p>
@@ -2371,18 +2368,6 @@
         <w:pStyle w:val="Compact"/>
       </w:pPr>
       <w:r>
-        <w:t xml:space="preserve">Inflated or deflated effect size estimates</w:t>
-      </w:r>
-    </w:p>
-    <w:p>
-      <w:pPr>
-        <w:numPr>
-          <w:ilvl w:val="0"/>
-          <w:numId w:val="1039"/>
-        </w:numPr>
-        <w:pStyle w:val="Compact"/>
-      </w:pPr>
-      <w:r>
         <w:t xml:space="preserve">Reduced replicability</w:t>
       </w:r>
     </w:p>
@@ -2407,6 +2392,18 @@
         <w:pStyle w:val="Compact"/>
       </w:pPr>
       <w:r>
+        <w:t xml:space="preserve">Avoid exposing participants to any cues that might influence their responses</w:t>
+      </w:r>
+    </w:p>
+    <w:p>
+      <w:pPr>
+        <w:numPr>
+          <w:ilvl w:val="0"/>
+          <w:numId w:val="1040"/>
+        </w:numPr>
+        <w:pStyle w:val="Compact"/>
+      </w:pPr>
+      <w:r>
         <w:t xml:space="preserve">Blind the experimenter where possible</w:t>
       </w:r>
     </w:p>
@@ -2419,7 +2416,7 @@
         <w:pStyle w:val="Compact"/>
       </w:pPr>
       <w:r>
-        <w:t xml:space="preserve">As a researcher interacting with participants, remain neutral and follow scripts during testing</w:t>
+        <w:t xml:space="preserve">Researchers interacting with participants should remain neutral and follow scripts during testing</w:t>
       </w:r>
     </w:p>
     <w:p>
@@ -2432,18 +2429,6 @@
       </w:pPr>
       <w:r>
         <w:t xml:space="preserve">Use automated research procedures (e.g. research presentation software) instead of human research assistants wherever possible</w:t>
-      </w:r>
-    </w:p>
-    <w:p>
-      <w:pPr>
-        <w:numPr>
-          <w:ilvl w:val="0"/>
-          <w:numId w:val="1040"/>
-        </w:numPr>
-        <w:pStyle w:val="Compact"/>
-      </w:pPr>
-      <w:r>
-        <w:t xml:space="preserve">Avoid exposing participants to any cues that might influence their responses</w:t>
       </w:r>
     </w:p>
     <w:p>
@@ -2656,6 +2641,18 @@
         <w:pStyle w:val="Compact"/>
       </w:pPr>
       <w:r>
+        <w:t xml:space="preserve">Inflated or deflated effect size estimates</w:t>
+      </w:r>
+    </w:p>
+    <w:p>
+      <w:pPr>
+        <w:numPr>
+          <w:ilvl w:val="0"/>
+          <w:numId w:val="1043"/>
+        </w:numPr>
+        <w:pStyle w:val="Compact"/>
+      </w:pPr>
+      <w:r>
         <w:t xml:space="preserve">Inflated type I or type II error</w:t>
       </w:r>
     </w:p>
@@ -2668,7 +2665,7 @@
         <w:pStyle w:val="Compact"/>
       </w:pPr>
       <w:r>
-        <w:t xml:space="preserve">Inflated or deflated effect size estimates</w:t>
+        <w:t xml:space="preserve">Reduced reproducibility</w:t>
       </w:r>
     </w:p>
     <w:p>
@@ -2680,18 +2677,6 @@
         <w:pStyle w:val="Compact"/>
       </w:pPr>
       <w:r>
-        <w:t xml:space="preserve">Reduced reproducibility</w:t>
-      </w:r>
-    </w:p>
-    <w:p>
-      <w:pPr>
-        <w:numPr>
-          <w:ilvl w:val="0"/>
-          <w:numId w:val="1043"/>
-        </w:numPr>
-        <w:pStyle w:val="Compact"/>
-      </w:pPr>
-      <w:r>
         <w:t xml:space="preserve">Reduced replicability</w:t>
       </w:r>
     </w:p>
@@ -2716,35 +2701,35 @@
         <w:pStyle w:val="Compact"/>
       </w:pPr>
       <w:r>
+        <w:t xml:space="preserve">Perform blinded data analysis</w:t>
+      </w:r>
+    </w:p>
+    <w:p>
+      <w:pPr>
+        <w:numPr>
+          <w:ilvl w:val="0"/>
+          <w:numId w:val="1044"/>
+        </w:numPr>
+        <w:pStyle w:val="Compact"/>
+      </w:pPr>
+      <w:r>
+        <w:t xml:space="preserve">Perform sensitivity analysis</w:t>
+      </w:r>
+    </w:p>
+    <w:p>
+      <w:pPr>
+        <w:numPr>
+          <w:ilvl w:val="0"/>
+          <w:numId w:val="1044"/>
+        </w:numPr>
+        <w:pStyle w:val="Compact"/>
+      </w:pPr>
+      <w:r>
         <w:t xml:space="preserve">Preregister missing data approach</w:t>
       </w:r>
     </w:p>
     <w:p>
       <w:pPr>
-        <w:numPr>
-          <w:ilvl w:val="0"/>
-          <w:numId w:val="1044"/>
-        </w:numPr>
-        <w:pStyle w:val="Compact"/>
-      </w:pPr>
-      <w:r>
-        <w:t xml:space="preserve">Perform blinded data analysis</w:t>
-      </w:r>
-    </w:p>
-    <w:p>
-      <w:pPr>
-        <w:numPr>
-          <w:ilvl w:val="0"/>
-          <w:numId w:val="1044"/>
-        </w:numPr>
-        <w:pStyle w:val="Compact"/>
-      </w:pPr>
-      <w:r>
-        <w:t xml:space="preserve">Perform sensitivity analysis</w:t>
-      </w:r>
-    </w:p>
-    <w:p>
-      <w:pPr>
         <w:pStyle w:val="FirstParagraph"/>
       </w:pPr>
       <w:r>
@@ -2784,6 +2769,30 @@
         <w:pStyle w:val="Compact"/>
       </w:pPr>
       <w:r>
+        <w:t xml:space="preserve">Absence of open data</w:t>
+      </w:r>
+    </w:p>
+    <w:p>
+      <w:pPr>
+        <w:numPr>
+          <w:ilvl w:val="0"/>
+          <w:numId w:val="1045"/>
+        </w:numPr>
+        <w:pStyle w:val="Compact"/>
+      </w:pPr>
+      <w:r>
+        <w:t xml:space="preserve">Lack of rationale or references supporting the missing data approach</w:t>
+      </w:r>
+    </w:p>
+    <w:p>
+      <w:pPr>
+        <w:numPr>
+          <w:ilvl w:val="0"/>
+          <w:numId w:val="1045"/>
+        </w:numPr>
+        <w:pStyle w:val="Compact"/>
+      </w:pPr>
+      <w:r>
         <w:t xml:space="preserve">No mention of the missing data approach or the missing data at all</w:t>
       </w:r>
     </w:p>
@@ -2796,31 +2805,7 @@
         <w:pStyle w:val="Compact"/>
       </w:pPr>
       <w:r>
-        <w:t xml:space="preserve">Lack of rationale or references supporting the missing data approach</w:t>
-      </w:r>
-    </w:p>
-    <w:p>
-      <w:pPr>
-        <w:numPr>
-          <w:ilvl w:val="0"/>
-          <w:numId w:val="1045"/>
-        </w:numPr>
-        <w:pStyle w:val="Compact"/>
-      </w:pPr>
-      <w:r>
         <w:t xml:space="preserve">Unexplained discrepancy between the recruited and analyzed sample sizes</w:t>
-      </w:r>
-    </w:p>
-    <w:p>
-      <w:pPr>
-        <w:numPr>
-          <w:ilvl w:val="0"/>
-          <w:numId w:val="1045"/>
-        </w:numPr>
-        <w:pStyle w:val="Compact"/>
-      </w:pPr>
-      <w:r>
-        <w:t xml:space="preserve">Absence of open data</w:t>
       </w:r>
     </w:p>
     <w:p>
@@ -2957,6 +2942,18 @@
         <w:pStyle w:val="Compact"/>
       </w:pPr>
       <w:r>
+        <w:t xml:space="preserve">Inflated or deflated effect size estimates</w:t>
+      </w:r>
+    </w:p>
+    <w:p>
+      <w:pPr>
+        <w:numPr>
+          <w:ilvl w:val="0"/>
+          <w:numId w:val="1048"/>
+        </w:numPr>
+        <w:pStyle w:val="Compact"/>
+      </w:pPr>
+      <w:r>
         <w:t xml:space="preserve">Inflated type I or type II error</w:t>
       </w:r>
     </w:p>
@@ -2998,18 +2995,6 @@
     </w:p>
     <w:p>
       <w:pPr>
-        <w:numPr>
-          <w:ilvl w:val="0"/>
-          <w:numId w:val="1048"/>
-        </w:numPr>
-        <w:pStyle w:val="Compact"/>
-      </w:pPr>
-      <w:r>
-        <w:t xml:space="preserve">Inflated or deflated effect size estimates</w:t>
-      </w:r>
-    </w:p>
-    <w:p>
-      <w:pPr>
         <w:pStyle w:val="FirstParagraph"/>
       </w:pPr>
       <w:r>
@@ -3029,6 +3014,30 @@
         <w:pStyle w:val="Compact"/>
       </w:pPr>
       <w:r>
+        <w:t xml:space="preserve">Perform blinded data analysis</w:t>
+      </w:r>
+    </w:p>
+    <w:p>
+      <w:pPr>
+        <w:numPr>
+          <w:ilvl w:val="0"/>
+          <w:numId w:val="1049"/>
+        </w:numPr>
+        <w:pStyle w:val="Compact"/>
+      </w:pPr>
+      <w:r>
+        <w:t xml:space="preserve">Perform sensitivity analysis</w:t>
+      </w:r>
+    </w:p>
+    <w:p>
+      <w:pPr>
+        <w:numPr>
+          <w:ilvl w:val="0"/>
+          <w:numId w:val="1049"/>
+        </w:numPr>
+        <w:pStyle w:val="Compact"/>
+      </w:pPr>
+      <w:r>
         <w:t xml:space="preserve">Preregister the study</w:t>
       </w:r>
     </w:p>
@@ -3041,47 +3050,11 @@
         <w:pStyle w:val="Compact"/>
       </w:pPr>
       <w:r>
-        <w:t xml:space="preserve">Use valid reasons to exclude participants</w:t>
-      </w:r>
-    </w:p>
-    <w:p>
-      <w:pPr>
-        <w:numPr>
-          <w:ilvl w:val="0"/>
-          <w:numId w:val="1049"/>
-        </w:numPr>
-        <w:pStyle w:val="Compact"/>
-      </w:pPr>
-      <w:r>
         <w:t xml:space="preserve">Report post hoc changes in exclusion criteria</w:t>
       </w:r>
     </w:p>
     <w:p>
       <w:pPr>
-        <w:numPr>
-          <w:ilvl w:val="0"/>
-          <w:numId w:val="1049"/>
-        </w:numPr>
-        <w:pStyle w:val="Compact"/>
-      </w:pPr>
-      <w:r>
-        <w:t xml:space="preserve">Perform blinded data analysis</w:t>
-      </w:r>
-    </w:p>
-    <w:p>
-      <w:pPr>
-        <w:numPr>
-          <w:ilvl w:val="0"/>
-          <w:numId w:val="1049"/>
-        </w:numPr>
-        <w:pStyle w:val="Compact"/>
-      </w:pPr>
-      <w:r>
-        <w:t xml:space="preserve">Perform sensitivity analysis</w:t>
-      </w:r>
-    </w:p>
-    <w:p>
-      <w:pPr>
         <w:pStyle w:val="FirstParagraph"/>
       </w:pPr>
       <w:r>
@@ -3121,6 +3094,18 @@
         <w:pStyle w:val="Compact"/>
       </w:pPr>
       <w:r>
+        <w:t xml:space="preserve">Absence of open data</w:t>
+      </w:r>
+    </w:p>
+    <w:p>
+      <w:pPr>
+        <w:numPr>
+          <w:ilvl w:val="0"/>
+          <w:numId w:val="1050"/>
+        </w:numPr>
+        <w:pStyle w:val="Compact"/>
+      </w:pPr>
+      <w:r>
         <w:t xml:space="preserve">Absence of preregistration</w:t>
       </w:r>
     </w:p>
@@ -3133,7 +3118,7 @@
         <w:pStyle w:val="Compact"/>
       </w:pPr>
       <w:r>
-        <w:t xml:space="preserve">Absence of open data</w:t>
+        <w:t xml:space="preserve">Sample too narrow for recruitment methods</w:t>
       </w:r>
     </w:p>
     <w:p>
@@ -3146,18 +3131,6 @@
       </w:pPr>
       <w:r>
         <w:t xml:space="preserve">Unexplained discrepancy between the recruited and analyzed sample sizes</w:t>
-      </w:r>
-    </w:p>
-    <w:p>
-      <w:pPr>
-        <w:numPr>
-          <w:ilvl w:val="0"/>
-          <w:numId w:val="1050"/>
-        </w:numPr>
-        <w:pStyle w:val="Compact"/>
-      </w:pPr>
-      <w:r>
-        <w:t xml:space="preserve">Sample too narrow for recruitment methods</w:t>
       </w:r>
     </w:p>
     <w:p>
@@ -3288,6 +3261,18 @@
         <w:pStyle w:val="Compact"/>
       </w:pPr>
       <w:r>
+        <w:t xml:space="preserve">Inflated or deflated effect size estimates</w:t>
+      </w:r>
+    </w:p>
+    <w:p>
+      <w:pPr>
+        <w:numPr>
+          <w:ilvl w:val="0"/>
+          <w:numId w:val="1053"/>
+        </w:numPr>
+        <w:pStyle w:val="Compact"/>
+      </w:pPr>
+      <w:r>
         <w:t xml:space="preserve">Inflated type I or type II error</w:t>
       </w:r>
     </w:p>
@@ -3329,18 +3314,6 @@
     </w:p>
     <w:p>
       <w:pPr>
-        <w:numPr>
-          <w:ilvl w:val="0"/>
-          <w:numId w:val="1053"/>
-        </w:numPr>
-        <w:pStyle w:val="Compact"/>
-      </w:pPr>
-      <w:r>
-        <w:t xml:space="preserve">Inflated or deflated effect size estimates</w:t>
-      </w:r>
-    </w:p>
-    <w:p>
-      <w:pPr>
         <w:pStyle w:val="FirstParagraph"/>
       </w:pPr>
       <w:r>
@@ -3360,6 +3333,30 @@
         <w:pStyle w:val="Compact"/>
       </w:pPr>
       <w:r>
+        <w:t xml:space="preserve">Perform blinded data analysis</w:t>
+      </w:r>
+    </w:p>
+    <w:p>
+      <w:pPr>
+        <w:numPr>
+          <w:ilvl w:val="0"/>
+          <w:numId w:val="1054"/>
+        </w:numPr>
+        <w:pStyle w:val="Compact"/>
+      </w:pPr>
+      <w:r>
+        <w:t xml:space="preserve">Perform sensitivity analysis</w:t>
+      </w:r>
+    </w:p>
+    <w:p>
+      <w:pPr>
+        <w:numPr>
+          <w:ilvl w:val="0"/>
+          <w:numId w:val="1054"/>
+        </w:numPr>
+        <w:pStyle w:val="Compact"/>
+      </w:pPr>
+      <w:r>
         <w:t xml:space="preserve">Preregister the study</w:t>
       </w:r>
     </w:p>
@@ -3372,47 +3369,11 @@
         <w:pStyle w:val="Compact"/>
       </w:pPr>
       <w:r>
-        <w:t xml:space="preserve">Use valid reasons to exclude data points or outliers</w:t>
-      </w:r>
-    </w:p>
-    <w:p>
-      <w:pPr>
-        <w:numPr>
-          <w:ilvl w:val="0"/>
-          <w:numId w:val="1054"/>
-        </w:numPr>
-        <w:pStyle w:val="Compact"/>
-      </w:pPr>
-      <w:r>
         <w:t xml:space="preserve">Report post hoc changes in exclusion criteria</w:t>
       </w:r>
     </w:p>
     <w:p>
       <w:pPr>
-        <w:numPr>
-          <w:ilvl w:val="0"/>
-          <w:numId w:val="1054"/>
-        </w:numPr>
-        <w:pStyle w:val="Compact"/>
-      </w:pPr>
-      <w:r>
-        <w:t xml:space="preserve">Perform blinded data analysis</w:t>
-      </w:r>
-    </w:p>
-    <w:p>
-      <w:pPr>
-        <w:numPr>
-          <w:ilvl w:val="0"/>
-          <w:numId w:val="1054"/>
-        </w:numPr>
-        <w:pStyle w:val="Compact"/>
-      </w:pPr>
-      <w:r>
-        <w:t xml:space="preserve">Perform sensitivity analysis</w:t>
-      </w:r>
-    </w:p>
-    <w:p>
-      <w:pPr>
         <w:pStyle w:val="FirstParagraph"/>
       </w:pPr>
       <w:r>
@@ -3452,19 +3413,19 @@
         <w:pStyle w:val="Compact"/>
       </w:pPr>
       <w:r>
+        <w:t xml:space="preserve">Absence of open data</w:t>
+      </w:r>
+    </w:p>
+    <w:p>
+      <w:pPr>
+        <w:numPr>
+          <w:ilvl w:val="0"/>
+          <w:numId w:val="1055"/>
+        </w:numPr>
+        <w:pStyle w:val="Compact"/>
+      </w:pPr>
+      <w:r>
         <w:t xml:space="preserve">Absence of preregistration</w:t>
-      </w:r>
-    </w:p>
-    <w:p>
-      <w:pPr>
-        <w:numPr>
-          <w:ilvl w:val="0"/>
-          <w:numId w:val="1055"/>
-        </w:numPr>
-        <w:pStyle w:val="Compact"/>
-      </w:pPr>
-      <w:r>
-        <w:t xml:space="preserve">Absence of open data</w:t>
       </w:r>
     </w:p>
     <w:p>
@@ -3607,6 +3568,18 @@
         <w:pStyle w:val="Compact"/>
       </w:pPr>
       <w:r>
+        <w:t xml:space="preserve">Inflated or deflated effect size estimates</w:t>
+      </w:r>
+    </w:p>
+    <w:p>
+      <w:pPr>
+        <w:numPr>
+          <w:ilvl w:val="0"/>
+          <w:numId w:val="1058"/>
+        </w:numPr>
+        <w:pStyle w:val="Compact"/>
+      </w:pPr>
+      <w:r>
         <w:t xml:space="preserve">Inflated type I or type II error</w:t>
       </w:r>
     </w:p>
@@ -3619,7 +3592,7 @@
         <w:pStyle w:val="Compact"/>
       </w:pPr>
       <w:r>
-        <w:t xml:space="preserve">Inflated or deflated effect size estimates</w:t>
+        <w:t xml:space="preserve">Reduced replicability</w:t>
       </w:r>
     </w:p>
     <w:p>
@@ -3631,7 +3604,7 @@
         <w:pStyle w:val="Compact"/>
       </w:pPr>
       <w:r>
-        <w:t xml:space="preserve">Reduced replicability</w:t>
+        <w:t xml:space="preserve">Reduced reproducibility</w:t>
       </w:r>
     </w:p>
     <w:p>
@@ -3643,18 +3616,6 @@
         <w:pStyle w:val="Compact"/>
       </w:pPr>
       <w:r>
-        <w:t xml:space="preserve">Reduced reproducibility</w:t>
-      </w:r>
-    </w:p>
-    <w:p>
-      <w:pPr>
-        <w:numPr>
-          <w:ilvl w:val="0"/>
-          <w:numId w:val="1058"/>
-        </w:numPr>
-        <w:pStyle w:val="Compact"/>
-      </w:pPr>
-      <w:r>
         <w:t xml:space="preserve">Reduced generalizability</w:t>
       </w:r>
     </w:p>
@@ -3679,6 +3640,18 @@
         <w:pStyle w:val="Compact"/>
       </w:pPr>
       <w:r>
+        <w:t xml:space="preserve">Report post hoc changes in grouping rules and report results using original grouping rules as well</w:t>
+      </w:r>
+    </w:p>
+    <w:p>
+      <w:pPr>
+        <w:numPr>
+          <w:ilvl w:val="0"/>
+          <w:numId w:val="1059"/>
+        </w:numPr>
+        <w:pStyle w:val="Compact"/>
+      </w:pPr>
+      <w:r>
         <w:t xml:space="preserve">Preregister the study</w:t>
       </w:r>
     </w:p>
@@ -3691,7 +3664,7 @@
         <w:pStyle w:val="Compact"/>
       </w:pPr>
       <w:r>
-        <w:t xml:space="preserve">Use valid reasons to define group membership</w:t>
+        <w:t xml:space="preserve">Perform blinded data analysis</w:t>
       </w:r>
     </w:p>
     <w:p>
@@ -3703,30 +3676,6 @@
         <w:pStyle w:val="Compact"/>
       </w:pPr>
       <w:r>
-        <w:t xml:space="preserve">Report post hoc changes in grouping rules and report results using original grouping rules as well</w:t>
-      </w:r>
-    </w:p>
-    <w:p>
-      <w:pPr>
-        <w:numPr>
-          <w:ilvl w:val="0"/>
-          <w:numId w:val="1059"/>
-        </w:numPr>
-        <w:pStyle w:val="Compact"/>
-      </w:pPr>
-      <w:r>
-        <w:t xml:space="preserve">Perform blinded data analysis</w:t>
-      </w:r>
-    </w:p>
-    <w:p>
-      <w:pPr>
-        <w:numPr>
-          <w:ilvl w:val="0"/>
-          <w:numId w:val="1059"/>
-        </w:numPr>
-        <w:pStyle w:val="Compact"/>
-      </w:pPr>
-      <w:r>
         <w:t xml:space="preserve">Perform sensitivity analysis</w:t>
       </w:r>
     </w:p>
@@ -3771,6 +3720,18 @@
         <w:pStyle w:val="Compact"/>
       </w:pPr>
       <w:r>
+        <w:t xml:space="preserve">Absence of open data</w:t>
+      </w:r>
+    </w:p>
+    <w:p>
+      <w:pPr>
+        <w:numPr>
+          <w:ilvl w:val="0"/>
+          <w:numId w:val="1060"/>
+        </w:numPr>
+        <w:pStyle w:val="Compact"/>
+      </w:pPr>
+      <w:r>
         <w:t xml:space="preserve">Absence of preregistration</w:t>
       </w:r>
     </w:p>
@@ -3783,7 +3744,7 @@
         <w:pStyle w:val="Compact"/>
       </w:pPr>
       <w:r>
-        <w:t xml:space="preserve">Absence of open data</w:t>
+        <w:t xml:space="preserve">Oversimplified sample description</w:t>
       </w:r>
     </w:p>
     <w:p>
@@ -3796,18 +3757,6 @@
       </w:pPr>
       <w:r>
         <w:t xml:space="preserve">Response options in materials/methods different than reported groups</w:t>
-      </w:r>
-    </w:p>
-    <w:p>
-      <w:pPr>
-        <w:numPr>
-          <w:ilvl w:val="0"/>
-          <w:numId w:val="1060"/>
-        </w:numPr>
-        <w:pStyle w:val="Compact"/>
-      </w:pPr>
-      <w:r>
-        <w:t xml:space="preserve">Oversimplified sample description</w:t>
       </w:r>
     </w:p>
     <w:p>
@@ -3943,6 +3892,18 @@
         <w:pStyle w:val="Compact"/>
       </w:pPr>
       <w:r>
+        <w:t xml:space="preserve">Inflated or deflated effect size estimates</w:t>
+      </w:r>
+    </w:p>
+    <w:p>
+      <w:pPr>
+        <w:numPr>
+          <w:ilvl w:val="0"/>
+          <w:numId w:val="1062"/>
+        </w:numPr>
+        <w:pStyle w:val="Compact"/>
+      </w:pPr>
+      <w:r>
         <w:t xml:space="preserve">Inflated type I or type II error</w:t>
       </w:r>
     </w:p>
@@ -3955,7 +3916,7 @@
         <w:pStyle w:val="Compact"/>
       </w:pPr>
       <w:r>
-        <w:t xml:space="preserve">Inflated or deflated effect size estimates</w:t>
+        <w:t xml:space="preserve">Reduced replicability</w:t>
       </w:r>
     </w:p>
     <w:p>
@@ -3967,18 +3928,6 @@
         <w:pStyle w:val="Compact"/>
       </w:pPr>
       <w:r>
-        <w:t xml:space="preserve">Reduced replicability</w:t>
-      </w:r>
-    </w:p>
-    <w:p>
-      <w:pPr>
-        <w:numPr>
-          <w:ilvl w:val="0"/>
-          <w:numId w:val="1062"/>
-        </w:numPr>
-        <w:pStyle w:val="Compact"/>
-      </w:pPr>
-      <w:r>
         <w:t xml:space="preserve">Reduced generalizability</w:t>
       </w:r>
     </w:p>
@@ -4003,6 +3952,30 @@
         <w:pStyle w:val="Compact"/>
       </w:pPr>
       <w:r>
+        <w:t xml:space="preserve">Perform blinded data analysis</w:t>
+      </w:r>
+    </w:p>
+    <w:p>
+      <w:pPr>
+        <w:numPr>
+          <w:ilvl w:val="0"/>
+          <w:numId w:val="1063"/>
+        </w:numPr>
+        <w:pStyle w:val="Compact"/>
+      </w:pPr>
+      <w:r>
+        <w:t xml:space="preserve">Perform sensitivity analysis</w:t>
+      </w:r>
+    </w:p>
+    <w:p>
+      <w:pPr>
+        <w:numPr>
+          <w:ilvl w:val="0"/>
+          <w:numId w:val="1063"/>
+        </w:numPr>
+        <w:pStyle w:val="Compact"/>
+      </w:pPr>
+      <w:r>
         <w:t xml:space="preserve">Preregister the study</w:t>
       </w:r>
     </w:p>
@@ -4016,42 +3989,6 @@
       </w:pPr>
       <w:r>
         <w:t xml:space="preserve">Use original measurement levels</w:t>
-      </w:r>
-    </w:p>
-    <w:p>
-      <w:pPr>
-        <w:numPr>
-          <w:ilvl w:val="0"/>
-          <w:numId w:val="1063"/>
-        </w:numPr>
-        <w:pStyle w:val="Compact"/>
-      </w:pPr>
-      <w:r>
-        <w:t xml:space="preserve">Discretize only with strong justification</w:t>
-      </w:r>
-    </w:p>
-    <w:p>
-      <w:pPr>
-        <w:numPr>
-          <w:ilvl w:val="0"/>
-          <w:numId w:val="1063"/>
-        </w:numPr>
-        <w:pStyle w:val="Compact"/>
-      </w:pPr>
-      <w:r>
-        <w:t xml:space="preserve">Perform blinded data analysis</w:t>
-      </w:r>
-    </w:p>
-    <w:p>
-      <w:pPr>
-        <w:numPr>
-          <w:ilvl w:val="0"/>
-          <w:numId w:val="1063"/>
-        </w:numPr>
-        <w:pStyle w:val="Compact"/>
-      </w:pPr>
-      <w:r>
-        <w:t xml:space="preserve">Perform sensitivity analysis</w:t>
       </w:r>
     </w:p>
     <w:p>
@@ -4346,6 +4283,42 @@
         <w:pStyle w:val="Compact"/>
       </w:pPr>
       <w:r>
+        <w:t xml:space="preserve">Describe and justify any modifications on measurements</w:t>
+      </w:r>
+    </w:p>
+    <w:p>
+      <w:pPr>
+        <w:numPr>
+          <w:ilvl w:val="0"/>
+          <w:numId w:val="1068"/>
+        </w:numPr>
+        <w:pStyle w:val="Compact"/>
+      </w:pPr>
+      <w:r>
+        <w:t xml:space="preserve">Perform blinded data analysis</w:t>
+      </w:r>
+    </w:p>
+    <w:p>
+      <w:pPr>
+        <w:numPr>
+          <w:ilvl w:val="0"/>
+          <w:numId w:val="1068"/>
+        </w:numPr>
+        <w:pStyle w:val="Compact"/>
+      </w:pPr>
+      <w:r>
+        <w:t xml:space="preserve">Perform sensitivity analysis</w:t>
+      </w:r>
+    </w:p>
+    <w:p>
+      <w:pPr>
+        <w:numPr>
+          <w:ilvl w:val="0"/>
+          <w:numId w:val="1068"/>
+        </w:numPr>
+        <w:pStyle w:val="Compact"/>
+      </w:pPr>
+      <w:r>
         <w:t xml:space="preserve">Publish study materials</w:t>
       </w:r>
     </w:p>
@@ -4371,42 +4344,6 @@
       </w:pPr>
       <w:r>
         <w:t xml:space="preserve">Use conventional measurements/measures</w:t>
-      </w:r>
-    </w:p>
-    <w:p>
-      <w:pPr>
-        <w:numPr>
-          <w:ilvl w:val="0"/>
-          <w:numId w:val="1068"/>
-        </w:numPr>
-        <w:pStyle w:val="Compact"/>
-      </w:pPr>
-      <w:r>
-        <w:t xml:space="preserve">Describe and justify any modifications on measurements</w:t>
-      </w:r>
-    </w:p>
-    <w:p>
-      <w:pPr>
-        <w:numPr>
-          <w:ilvl w:val="0"/>
-          <w:numId w:val="1068"/>
-        </w:numPr>
-        <w:pStyle w:val="Compact"/>
-      </w:pPr>
-      <w:r>
-        <w:t xml:space="preserve">Perform blinded data analysis</w:t>
-      </w:r>
-    </w:p>
-    <w:p>
-      <w:pPr>
-        <w:numPr>
-          <w:ilvl w:val="0"/>
-          <w:numId w:val="1068"/>
-        </w:numPr>
-        <w:pStyle w:val="Compact"/>
-      </w:pPr>
-      <w:r>
-        <w:t xml:space="preserve">Perform sensitivity analysis</w:t>
       </w:r>
     </w:p>
     <w:p>
@@ -4593,6 +4530,30 @@
         <w:pStyle w:val="Compact"/>
       </w:pPr>
       <w:r>
+        <w:t xml:space="preserve">Inflated or deflated effect size estimates</w:t>
+      </w:r>
+    </w:p>
+    <w:p>
+      <w:pPr>
+        <w:numPr>
+          <w:ilvl w:val="0"/>
+          <w:numId w:val="1072"/>
+        </w:numPr>
+        <w:pStyle w:val="Compact"/>
+      </w:pPr>
+      <w:r>
+        <w:t xml:space="preserve">Inflated type I or type II error</w:t>
+      </w:r>
+    </w:p>
+    <w:p>
+      <w:pPr>
+        <w:numPr>
+          <w:ilvl w:val="0"/>
+          <w:numId w:val="1072"/>
+        </w:numPr>
+        <w:pStyle w:val="Compact"/>
+      </w:pPr>
+      <w:r>
         <w:t xml:space="preserve">Reduced replicability</w:t>
       </w:r>
     </w:p>
@@ -4610,30 +4571,6 @@
     </w:p>
     <w:p>
       <w:pPr>
-        <w:numPr>
-          <w:ilvl w:val="0"/>
-          <w:numId w:val="1072"/>
-        </w:numPr>
-        <w:pStyle w:val="Compact"/>
-      </w:pPr>
-      <w:r>
-        <w:t xml:space="preserve">Inflated type I or type II error</w:t>
-      </w:r>
-    </w:p>
-    <w:p>
-      <w:pPr>
-        <w:numPr>
-          <w:ilvl w:val="0"/>
-          <w:numId w:val="1072"/>
-        </w:numPr>
-        <w:pStyle w:val="Compact"/>
-      </w:pPr>
-      <w:r>
-        <w:t xml:space="preserve">Inflated or deflated effect size estimates</w:t>
-      </w:r>
-    </w:p>
-    <w:p>
-      <w:pPr>
         <w:pStyle w:val="FirstParagraph"/>
       </w:pPr>
       <w:r>
@@ -4653,7 +4590,7 @@
         <w:pStyle w:val="Compact"/>
       </w:pPr>
       <w:r>
-        <w:t xml:space="preserve">Preregister under which conditions transformations will be performed</w:t>
+        <w:t xml:space="preserve">Describe and justify any variable transformations</w:t>
       </w:r>
     </w:p>
     <w:p>
@@ -4665,7 +4602,7 @@
         <w:pStyle w:val="Compact"/>
       </w:pPr>
       <w:r>
-        <w:t xml:space="preserve">Describe and justify any variable transformations</w:t>
+        <w:t xml:space="preserve">Perform blinded data analysis</w:t>
       </w:r>
     </w:p>
     <w:p>
@@ -4677,7 +4614,7 @@
         <w:pStyle w:val="Compact"/>
       </w:pPr>
       <w:r>
-        <w:t xml:space="preserve">Perform blinded data analysis</w:t>
+        <w:t xml:space="preserve">Perform sensitivity analysis</w:t>
       </w:r>
     </w:p>
     <w:p>
@@ -4689,7 +4626,7 @@
         <w:pStyle w:val="Compact"/>
       </w:pPr>
       <w:r>
-        <w:t xml:space="preserve">Perform sensitivity analysis</w:t>
+        <w:t xml:space="preserve">Preregister conditional transformations</w:t>
       </w:r>
     </w:p>
     <w:p>
@@ -4745,31 +4682,31 @@
         <w:pStyle w:val="Compact"/>
       </w:pPr>
       <w:r>
+        <w:t xml:space="preserve">Reported values are outside of regular range</w:t>
+      </w:r>
+    </w:p>
+    <w:p>
+      <w:pPr>
+        <w:numPr>
+          <w:ilvl w:val="0"/>
+          <w:numId w:val="1074"/>
+        </w:numPr>
+        <w:pStyle w:val="Compact"/>
+      </w:pPr>
+      <w:r>
+        <w:t xml:space="preserve">Transformation is applied without justification</w:t>
+      </w:r>
+    </w:p>
+    <w:p>
+      <w:pPr>
+        <w:numPr>
+          <w:ilvl w:val="0"/>
+          <w:numId w:val="1074"/>
+        </w:numPr>
+        <w:pStyle w:val="Compact"/>
+      </w:pPr>
+      <w:r>
         <w:t xml:space="preserve">Using transformations that are unconventional for the measure</w:t>
-      </w:r>
-    </w:p>
-    <w:p>
-      <w:pPr>
-        <w:numPr>
-          <w:ilvl w:val="0"/>
-          <w:numId w:val="1074"/>
-        </w:numPr>
-        <w:pStyle w:val="Compact"/>
-      </w:pPr>
-      <w:r>
-        <w:t xml:space="preserve">Transformation is applied without justification</w:t>
-      </w:r>
-    </w:p>
-    <w:p>
-      <w:pPr>
-        <w:numPr>
-          <w:ilvl w:val="0"/>
-          <w:numId w:val="1074"/>
-        </w:numPr>
-        <w:pStyle w:val="Compact"/>
-      </w:pPr>
-      <w:r>
-        <w:t xml:space="preserve">Reported values are outside of regular range</w:t>
       </w:r>
     </w:p>
     <w:p>
@@ -4920,6 +4857,18 @@
         <w:pStyle w:val="Compact"/>
       </w:pPr>
       <w:r>
+        <w:t xml:space="preserve">Inflated or deflated effect size estimates</w:t>
+      </w:r>
+    </w:p>
+    <w:p>
+      <w:pPr>
+        <w:numPr>
+          <w:ilvl w:val="0"/>
+          <w:numId w:val="1076"/>
+        </w:numPr>
+        <w:pStyle w:val="Compact"/>
+      </w:pPr>
+      <w:r>
         <w:t xml:space="preserve">Inflated type I or type II error</w:t>
       </w:r>
     </w:p>
@@ -4932,7 +4881,7 @@
         <w:pStyle w:val="Compact"/>
       </w:pPr>
       <w:r>
-        <w:t xml:space="preserve">Inflated or deflated effect size estimates</w:t>
+        <w:t xml:space="preserve">Reduced generalizability</w:t>
       </w:r>
     </w:p>
     <w:p>
@@ -4961,18 +4910,6 @@
     </w:p>
     <w:p>
       <w:pPr>
-        <w:numPr>
-          <w:ilvl w:val="0"/>
-          <w:numId w:val="1076"/>
-        </w:numPr>
-        <w:pStyle w:val="Compact"/>
-      </w:pPr>
-      <w:r>
-        <w:t xml:space="preserve">Reduced generalizability</w:t>
-      </w:r>
-    </w:p>
-    <w:p>
-      <w:pPr>
         <w:pStyle w:val="FirstParagraph"/>
       </w:pPr>
       <w:r>
@@ -4992,7 +4929,7 @@
         <w:pStyle w:val="Compact"/>
       </w:pPr>
       <w:r>
-        <w:t xml:space="preserve">Provide reasonable arguments for inclusion/ exclusion of covariates</w:t>
+        <w:t xml:space="preserve">Perform blinded data analysis</w:t>
       </w:r>
     </w:p>
     <w:p>
@@ -5017,30 +4954,6 @@
       </w:pPr>
       <w:r>
         <w:t xml:space="preserve">Report robustness checks</w:t>
-      </w:r>
-    </w:p>
-    <w:p>
-      <w:pPr>
-        <w:numPr>
-          <w:ilvl w:val="0"/>
-          <w:numId w:val="1077"/>
-        </w:numPr>
-        <w:pStyle w:val="Compact"/>
-      </w:pPr>
-      <w:r>
-        <w:t xml:space="preserve">Follow clear guidelines</w:t>
-      </w:r>
-    </w:p>
-    <w:p>
-      <w:pPr>
-        <w:numPr>
-          <w:ilvl w:val="0"/>
-          <w:numId w:val="1077"/>
-        </w:numPr>
-        <w:pStyle w:val="Compact"/>
-      </w:pPr>
-      <w:r>
-        <w:t xml:space="preserve">Perform blinded data analysis</w:t>
       </w:r>
     </w:p>
     <w:p>
@@ -5249,6 +5162,30 @@
         <w:pStyle w:val="Compact"/>
       </w:pPr>
       <w:r>
+        <w:t xml:space="preserve">Perform blinded data analysis</w:t>
+      </w:r>
+    </w:p>
+    <w:p>
+      <w:pPr>
+        <w:numPr>
+          <w:ilvl w:val="0"/>
+          <w:numId w:val="1080"/>
+        </w:numPr>
+        <w:pStyle w:val="Compact"/>
+      </w:pPr>
+      <w:r>
+        <w:t xml:space="preserve">Perform sensitivity analysis</w:t>
+      </w:r>
+    </w:p>
+    <w:p>
+      <w:pPr>
+        <w:numPr>
+          <w:ilvl w:val="0"/>
+          <w:numId w:val="1080"/>
+        </w:numPr>
+        <w:pStyle w:val="Compact"/>
+      </w:pPr>
+      <w:r>
         <w:t xml:space="preserve">Preregister p-value adjustment plans</w:t>
       </w:r>
     </w:p>
@@ -5266,30 +5203,6 @@
     </w:p>
     <w:p>
       <w:pPr>
-        <w:numPr>
-          <w:ilvl w:val="0"/>
-          <w:numId w:val="1080"/>
-        </w:numPr>
-        <w:pStyle w:val="Compact"/>
-      </w:pPr>
-      <w:r>
-        <w:t xml:space="preserve">Perform blinded data analysis</w:t>
-      </w:r>
-    </w:p>
-    <w:p>
-      <w:pPr>
-        <w:numPr>
-          <w:ilvl w:val="0"/>
-          <w:numId w:val="1080"/>
-        </w:numPr>
-        <w:pStyle w:val="Compact"/>
-      </w:pPr>
-      <w:r>
-        <w:t xml:space="preserve">Perform sensitivity analysis</w:t>
-      </w:r>
-    </w:p>
-    <w:p>
-      <w:pPr>
         <w:pStyle w:val="FirstParagraph"/>
       </w:pPr>
       <w:r>
@@ -5329,19 +5242,19 @@
         <w:pStyle w:val="Compact"/>
       </w:pPr>
       <w:r>
+        <w:t xml:space="preserve">Multiple tests are made that would require p-value adjustment</w:t>
+      </w:r>
+    </w:p>
+    <w:p>
+      <w:pPr>
+        <w:numPr>
+          <w:ilvl w:val="0"/>
+          <w:numId w:val="1081"/>
+        </w:numPr>
+        <w:pStyle w:val="Compact"/>
+      </w:pPr>
+      <w:r>
         <w:t xml:space="preserve">P-value adjustment not mentioned</w:t>
-      </w:r>
-    </w:p>
-    <w:p>
-      <w:pPr>
-        <w:numPr>
-          <w:ilvl w:val="0"/>
-          <w:numId w:val="1081"/>
-        </w:numPr>
-        <w:pStyle w:val="Compact"/>
-      </w:pPr>
-      <w:r>
-        <w:t xml:space="preserve">Multiple tests are made that would require p-value adjustment</w:t>
       </w:r>
     </w:p>
     <w:p>
@@ -5504,23 +5417,23 @@
         <w:pStyle w:val="Compact"/>
       </w:pPr>
       <w:r>
+        <w:t xml:space="preserve">Inflated or deflated effect size estimates</w:t>
+      </w:r>
+    </w:p>
+    <w:p>
+      <w:pPr>
+        <w:numPr>
+          <w:ilvl w:val="0"/>
+          <w:numId w:val="1083"/>
+        </w:numPr>
+        <w:pStyle w:val="Compact"/>
+      </w:pPr>
+      <w:r>
         <w:t xml:space="preserve">Inflated type I or type II error</w:t>
       </w:r>
     </w:p>
     <w:p>
       <w:pPr>
-        <w:numPr>
-          <w:ilvl w:val="0"/>
-          <w:numId w:val="1083"/>
-        </w:numPr>
-        <w:pStyle w:val="Compact"/>
-      </w:pPr>
-      <w:r>
-        <w:t xml:space="preserve">Inflated or deflated effect size estimates</w:t>
-      </w:r>
-    </w:p>
-    <w:p>
-      <w:pPr>
         <w:pStyle w:val="FirstParagraph"/>
       </w:pPr>
       <w:r>
@@ -5540,6 +5453,30 @@
         <w:pStyle w:val="Compact"/>
       </w:pPr>
       <w:r>
+        <w:t xml:space="preserve">Perform blinded data analysis</w:t>
+      </w:r>
+    </w:p>
+    <w:p>
+      <w:pPr>
+        <w:numPr>
+          <w:ilvl w:val="0"/>
+          <w:numId w:val="1084"/>
+        </w:numPr>
+        <w:pStyle w:val="Compact"/>
+      </w:pPr>
+      <w:r>
+        <w:t xml:space="preserve">Perform sensitivity analysis</w:t>
+      </w:r>
+    </w:p>
+    <w:p>
+      <w:pPr>
+        <w:numPr>
+          <w:ilvl w:val="0"/>
+          <w:numId w:val="1084"/>
+        </w:numPr>
+        <w:pStyle w:val="Compact"/>
+      </w:pPr>
+      <w:r>
         <w:t xml:space="preserve">Use a theoretically justified model in confirmatory studies</w:t>
       </w:r>
     </w:p>
@@ -5569,30 +5506,6 @@
     </w:p>
     <w:p>
       <w:pPr>
-        <w:numPr>
-          <w:ilvl w:val="0"/>
-          <w:numId w:val="1084"/>
-        </w:numPr>
-        <w:pStyle w:val="Compact"/>
-      </w:pPr>
-      <w:r>
-        <w:t xml:space="preserve">Perform blinded data analysis</w:t>
-      </w:r>
-    </w:p>
-    <w:p>
-      <w:pPr>
-        <w:numPr>
-          <w:ilvl w:val="0"/>
-          <w:numId w:val="1084"/>
-        </w:numPr>
-        <w:pStyle w:val="Compact"/>
-      </w:pPr>
-      <w:r>
-        <w:t xml:space="preserve">Perform sensitivity analysis</w:t>
-      </w:r>
-    </w:p>
-    <w:p>
-      <w:pPr>
         <w:pStyle w:val="FirstParagraph"/>
       </w:pPr>
       <w:r>
@@ -5632,55 +5545,55 @@
         <w:pStyle w:val="Compact"/>
       </w:pPr>
       <w:r>
+        <w:t xml:space="preserve">Improper prediction selection (e.g., no regularization)</w:t>
+      </w:r>
+    </w:p>
+    <w:p>
+      <w:pPr>
+        <w:numPr>
+          <w:ilvl w:val="0"/>
+          <w:numId w:val="1085"/>
+        </w:numPr>
+        <w:pStyle w:val="Compact"/>
+      </w:pPr>
+      <w:r>
+        <w:t xml:space="preserve">No mention of holdout (or test) dataset or cross-validation</w:t>
+      </w:r>
+    </w:p>
+    <w:p>
+      <w:pPr>
+        <w:numPr>
+          <w:ilvl w:val="0"/>
+          <w:numId w:val="1085"/>
+        </w:numPr>
+        <w:pStyle w:val="Compact"/>
+      </w:pPr>
+      <w:r>
+        <w:t xml:space="preserve">Overfitting: Very high R2 value (close to 1)</w:t>
+      </w:r>
+    </w:p>
+    <w:p>
+      <w:pPr>
+        <w:numPr>
+          <w:ilvl w:val="0"/>
+          <w:numId w:val="1085"/>
+        </w:numPr>
+        <w:pStyle w:val="Compact"/>
+      </w:pPr>
+      <w:r>
+        <w:t xml:space="preserve">The number of included predictors in the model is large</w:t>
+      </w:r>
+    </w:p>
+    <w:p>
+      <w:pPr>
+        <w:numPr>
+          <w:ilvl w:val="0"/>
+          <w:numId w:val="1085"/>
+        </w:numPr>
+        <w:pStyle w:val="Compact"/>
+      </w:pPr>
+      <w:r>
         <w:t xml:space="preserve">The number of observations is low</w:t>
-      </w:r>
-    </w:p>
-    <w:p>
-      <w:pPr>
-        <w:numPr>
-          <w:ilvl w:val="0"/>
-          <w:numId w:val="1085"/>
-        </w:numPr>
-        <w:pStyle w:val="Compact"/>
-      </w:pPr>
-      <w:r>
-        <w:t xml:space="preserve">The number of included predictors in the model is large</w:t>
-      </w:r>
-    </w:p>
-    <w:p>
-      <w:pPr>
-        <w:numPr>
-          <w:ilvl w:val="0"/>
-          <w:numId w:val="1085"/>
-        </w:numPr>
-        <w:pStyle w:val="Compact"/>
-      </w:pPr>
-      <w:r>
-        <w:t xml:space="preserve">No mention of holdout (or test) dataset or cross-validation</w:t>
-      </w:r>
-    </w:p>
-    <w:p>
-      <w:pPr>
-        <w:numPr>
-          <w:ilvl w:val="0"/>
-          <w:numId w:val="1085"/>
-        </w:numPr>
-        <w:pStyle w:val="Compact"/>
-      </w:pPr>
-      <w:r>
-        <w:t xml:space="preserve">Overfitting: Very high R2 value (close to 1)</w:t>
-      </w:r>
-    </w:p>
-    <w:p>
-      <w:pPr>
-        <w:numPr>
-          <w:ilvl w:val="0"/>
-          <w:numId w:val="1085"/>
-        </w:numPr>
-        <w:pStyle w:val="Compact"/>
-      </w:pPr>
-      <w:r>
-        <w:t xml:space="preserve">Improper prediction selection (no regularization)</w:t>
       </w:r>
     </w:p>
     <w:p>
@@ -5915,19 +5828,19 @@
         <w:pStyle w:val="Compact"/>
       </w:pPr>
       <w:r>
+        <w:t xml:space="preserve">Evidence of assumption breaches (e.g., non-normality, non-independent data, largely different SDs by group)</w:t>
+      </w:r>
+    </w:p>
+    <w:p>
+      <w:pPr>
+        <w:numPr>
+          <w:ilvl w:val="0"/>
+          <w:numId w:val="1090"/>
+        </w:numPr>
+        <w:pStyle w:val="Compact"/>
+      </w:pPr>
+      <w:r>
         <w:t xml:space="preserve">Not reporting assumption checks</w:t>
-      </w:r>
-    </w:p>
-    <w:p>
-      <w:pPr>
-        <w:numPr>
-          <w:ilvl w:val="0"/>
-          <w:numId w:val="1090"/>
-        </w:numPr>
-        <w:pStyle w:val="Compact"/>
-      </w:pPr>
-      <w:r>
-        <w:t xml:space="preserve">Evidence of assumption breaches (e.g., non-normality, non-independent data, largely different SDs by group)</w:t>
       </w:r>
     </w:p>
     <w:p>
@@ -6054,6 +5967,18 @@
         <w:pStyle w:val="Compact"/>
       </w:pPr>
       <w:r>
+        <w:t xml:space="preserve">Inflated or deflated effect size estimates</w:t>
+      </w:r>
+    </w:p>
+    <w:p>
+      <w:pPr>
+        <w:numPr>
+          <w:ilvl w:val="0"/>
+          <w:numId w:val="1092"/>
+        </w:numPr>
+        <w:pStyle w:val="Compact"/>
+      </w:pPr>
+      <w:r>
         <w:t xml:space="preserve">Inflated type I or type II error</w:t>
       </w:r>
     </w:p>
@@ -6066,7 +5991,7 @@
         <w:pStyle w:val="Compact"/>
       </w:pPr>
       <w:r>
-        <w:t xml:space="preserve">Inflated or deflated effect size estimates</w:t>
+        <w:t xml:space="preserve">Reduced replicability</w:t>
       </w:r>
     </w:p>
     <w:p>
@@ -6078,18 +6003,6 @@
         <w:pStyle w:val="Compact"/>
       </w:pPr>
       <w:r>
-        <w:t xml:space="preserve">Reduced replicability</w:t>
-      </w:r>
-    </w:p>
-    <w:p>
-      <w:pPr>
-        <w:numPr>
-          <w:ilvl w:val="0"/>
-          <w:numId w:val="1092"/>
-        </w:numPr>
-        <w:pStyle w:val="Compact"/>
-      </w:pPr>
-      <w:r>
         <w:t xml:space="preserve">Reduced reproducibility</w:t>
       </w:r>
     </w:p>
@@ -6126,7 +6039,7 @@
         <w:pStyle w:val="Compact"/>
       </w:pPr>
       <w:r>
-        <w:t xml:space="preserve">Use a large number of replications (e.g. bootstrap samples)</w:t>
+        <w:t xml:space="preserve">Use a large number of replications (e.g., bootstrap samples)</w:t>
       </w:r>
     </w:p>
     <w:p>
@@ -6303,6 +6216,18 @@
         <w:pStyle w:val="Compact"/>
       </w:pPr>
       <w:r>
+        <w:t xml:space="preserve">Inflated confidence in the research</w:t>
+      </w:r>
+    </w:p>
+    <w:p>
+      <w:pPr>
+        <w:numPr>
+          <w:ilvl w:val="0"/>
+          <w:numId w:val="1096"/>
+        </w:numPr>
+        <w:pStyle w:val="Compact"/>
+      </w:pPr>
+      <w:r>
         <w:t xml:space="preserve">Inflated type I or type II error</w:t>
       </w:r>
     </w:p>
@@ -6332,18 +6257,6 @@
     </w:p>
     <w:p>
       <w:pPr>
-        <w:numPr>
-          <w:ilvl w:val="0"/>
-          <w:numId w:val="1096"/>
-        </w:numPr>
-        <w:pStyle w:val="Compact"/>
-      </w:pPr>
-      <w:r>
-        <w:t xml:space="preserve">Inflated confidence in the research</w:t>
-      </w:r>
-    </w:p>
-    <w:p>
-      <w:pPr>
         <w:pStyle w:val="FirstParagraph"/>
       </w:pPr>
       <w:r>
@@ -6363,7 +6276,7 @@
         <w:pStyle w:val="Compact"/>
       </w:pPr>
       <w:r>
-        <w:t xml:space="preserve">Preregister data processing (e.g. missing data approach) and statistical analysis strategy</w:t>
+        <w:t xml:space="preserve">Perform blinded data analysis</w:t>
       </w:r>
     </w:p>
     <w:p>
@@ -6375,7 +6288,7 @@
         <w:pStyle w:val="Compact"/>
       </w:pPr>
       <w:r>
-        <w:t xml:space="preserve">Perform blinded data analysis</w:t>
+        <w:t xml:space="preserve">Perform specificity curve analysis</w:t>
       </w:r>
     </w:p>
     <w:p>
@@ -6387,7 +6300,7 @@
         <w:pStyle w:val="Compact"/>
       </w:pPr>
       <w:r>
-        <w:t xml:space="preserve">Use simulated data to plan analysis (write code)</w:t>
+        <w:t xml:space="preserve">Preregister data processing (e.g., missing data approach) and statistical analysis strategy</w:t>
       </w:r>
     </w:p>
     <w:p>
@@ -6399,7 +6312,7 @@
         <w:pStyle w:val="Compact"/>
       </w:pPr>
       <w:r>
-        <w:t xml:space="preserve">Perform specificity curve analysis</w:t>
+        <w:t xml:space="preserve">Report all performed hypothesis-tests</w:t>
       </w:r>
     </w:p>
     <w:p>
@@ -6630,6 +6543,18 @@
         <w:pStyle w:val="Compact"/>
       </w:pPr>
       <w:r>
+        <w:t xml:space="preserve">Make it clear that the evidence is limited to certain contexts</w:t>
+      </w:r>
+    </w:p>
+    <w:p>
+      <w:pPr>
+        <w:numPr>
+          <w:ilvl w:val="0"/>
+          <w:numId w:val="1101"/>
+        </w:numPr>
+        <w:pStyle w:val="Compact"/>
+      </w:pPr>
+      <w:r>
         <w:t xml:space="preserve">Make sure that every interpretation is properly supported by evidence</w:t>
       </w:r>
     </w:p>
@@ -6642,18 +6567,6 @@
         <w:pStyle w:val="Compact"/>
       </w:pPr>
       <w:r>
-        <w:t xml:space="preserve">Make clear that the evidence is limited to certain contexts</w:t>
-      </w:r>
-    </w:p>
-    <w:p>
-      <w:pPr>
-        <w:numPr>
-          <w:ilvl w:val="0"/>
-          <w:numId w:val="1101"/>
-        </w:numPr>
-        <w:pStyle w:val="Compact"/>
-      </w:pPr>
-      <w:r>
         <w:t xml:space="preserve">Use conditional statements where evidence is weak or the researcher uses extrapolation</w:t>
       </w:r>
     </w:p>
@@ -6698,6 +6611,30 @@
         <w:pStyle w:val="Compact"/>
       </w:pPr>
       <w:r>
+        <w:t xml:space="preserve">Causal claims are made without the methodology or analysis allowing causal inference</w:t>
+      </w:r>
+    </w:p>
+    <w:p>
+      <w:pPr>
+        <w:numPr>
+          <w:ilvl w:val="0"/>
+          <w:numId w:val="1102"/>
+        </w:numPr>
+        <w:pStyle w:val="Compact"/>
+      </w:pPr>
+      <w:r>
+        <w:t xml:space="preserve">Results are generalized to contexts outside of the study’s scope</w:t>
+      </w:r>
+    </w:p>
+    <w:p>
+      <w:pPr>
+        <w:numPr>
+          <w:ilvl w:val="0"/>
+          <w:numId w:val="1102"/>
+        </w:numPr>
+        <w:pStyle w:val="Compact"/>
+      </w:pPr>
+      <w:r>
         <w:t xml:space="preserve">The chosen methodology and statistical analysis do not allow to answer the hypothesis</w:t>
       </w:r>
     </w:p>
@@ -6711,30 +6648,6 @@
       </w:pPr>
       <w:r>
         <w:t xml:space="preserve">The statistical results do not match the conclusions</w:t>
-      </w:r>
-    </w:p>
-    <w:p>
-      <w:pPr>
-        <w:numPr>
-          <w:ilvl w:val="0"/>
-          <w:numId w:val="1102"/>
-        </w:numPr>
-        <w:pStyle w:val="Compact"/>
-      </w:pPr>
-      <w:r>
-        <w:t xml:space="preserve">Causal claims are made without the methodology or analysis allowing causal inference</w:t>
-      </w:r>
-    </w:p>
-    <w:p>
-      <w:pPr>
-        <w:numPr>
-          <w:ilvl w:val="0"/>
-          <w:numId w:val="1102"/>
-        </w:numPr>
-        <w:pStyle w:val="Compact"/>
-      </w:pPr>
-      <w:r>
-        <w:t xml:space="preserve">Results are generalized to contexts outside of the study’s scope</w:t>
       </w:r>
     </w:p>
     <w:p>
@@ -6903,47 +6816,47 @@
         <w:pStyle w:val="Compact"/>
       </w:pPr>
       <w:r>
+        <w:t xml:space="preserve">Inflated confidence in the research</w:t>
+      </w:r>
+    </w:p>
+    <w:p>
+      <w:pPr>
+        <w:numPr>
+          <w:ilvl w:val="0"/>
+          <w:numId w:val="1104"/>
+        </w:numPr>
+        <w:pStyle w:val="Compact"/>
+      </w:pPr>
+      <w:r>
+        <w:t xml:space="preserve">Inflated or deflated effect size estimates</w:t>
+      </w:r>
+    </w:p>
+    <w:p>
+      <w:pPr>
+        <w:numPr>
+          <w:ilvl w:val="0"/>
+          <w:numId w:val="1104"/>
+        </w:numPr>
+        <w:pStyle w:val="Compact"/>
+      </w:pPr>
+      <w:r>
+        <w:t xml:space="preserve">Inflated type I or type II error</w:t>
+      </w:r>
+    </w:p>
+    <w:p>
+      <w:pPr>
+        <w:numPr>
+          <w:ilvl w:val="0"/>
+          <w:numId w:val="1104"/>
+        </w:numPr>
+        <w:pStyle w:val="Compact"/>
+      </w:pPr>
+      <w:r>
         <w:t xml:space="preserve">Reduced replicability</w:t>
       </w:r>
     </w:p>
     <w:p>
       <w:pPr>
-        <w:numPr>
-          <w:ilvl w:val="0"/>
-          <w:numId w:val="1104"/>
-        </w:numPr>
-        <w:pStyle w:val="Compact"/>
-      </w:pPr>
-      <w:r>
-        <w:t xml:space="preserve">Inflated type I or type II error</w:t>
-      </w:r>
-    </w:p>
-    <w:p>
-      <w:pPr>
-        <w:numPr>
-          <w:ilvl w:val="0"/>
-          <w:numId w:val="1104"/>
-        </w:numPr>
-        <w:pStyle w:val="Compact"/>
-      </w:pPr>
-      <w:r>
-        <w:t xml:space="preserve">Inflated or deflated effect size estimates</w:t>
-      </w:r>
-    </w:p>
-    <w:p>
-      <w:pPr>
-        <w:numPr>
-          <w:ilvl w:val="0"/>
-          <w:numId w:val="1104"/>
-        </w:numPr>
-        <w:pStyle w:val="Compact"/>
-      </w:pPr>
-      <w:r>
-        <w:t xml:space="preserve">Inflated confidence in the research</w:t>
-      </w:r>
-    </w:p>
-    <w:p>
-      <w:pPr>
         <w:pStyle w:val="FirstParagraph"/>
       </w:pPr>
       <w:r>
@@ -6963,7 +6876,7 @@
         <w:pStyle w:val="Compact"/>
       </w:pPr>
       <w:r>
-        <w:t xml:space="preserve">Formulate hypotheses before analyzing the data</w:t>
+        <w:t xml:space="preserve">Clearly separate exploratory and confirmatory findings</w:t>
       </w:r>
     </w:p>
     <w:p>
@@ -6975,6 +6888,30 @@
         <w:pStyle w:val="Compact"/>
       </w:pPr>
       <w:r>
+        <w:t xml:space="preserve">Form hypotheses before analyzing the data</w:t>
+      </w:r>
+    </w:p>
+    <w:p>
+      <w:pPr>
+        <w:numPr>
+          <w:ilvl w:val="0"/>
+          <w:numId w:val="1105"/>
+        </w:numPr>
+        <w:pStyle w:val="Compact"/>
+      </w:pPr>
+      <w:r>
+        <w:t xml:space="preserve">Perform blinded data analysis</w:t>
+      </w:r>
+    </w:p>
+    <w:p>
+      <w:pPr>
+        <w:numPr>
+          <w:ilvl w:val="0"/>
+          <w:numId w:val="1105"/>
+        </w:numPr>
+        <w:pStyle w:val="Compact"/>
+      </w:pPr>
+      <w:r>
         <w:t xml:space="preserve">Preregister confirmatory hypotheses</w:t>
       </w:r>
     </w:p>
@@ -6987,31 +6924,7 @@
         <w:pStyle w:val="Compact"/>
       </w:pPr>
       <w:r>
-        <w:t xml:space="preserve">Clearly separate exploratory and confirmatory findings</w:t>
-      </w:r>
-    </w:p>
-    <w:p>
-      <w:pPr>
-        <w:numPr>
-          <w:ilvl w:val="0"/>
-          <w:numId w:val="1105"/>
-        </w:numPr>
-        <w:pStyle w:val="Compact"/>
-      </w:pPr>
-      <w:r>
         <w:t xml:space="preserve">Use robust exploratory research practices (e.g. holdout dataset, cross-validation, multiverse analysis, blinded data analysis, etc.)</w:t>
-      </w:r>
-    </w:p>
-    <w:p>
-      <w:pPr>
-        <w:numPr>
-          <w:ilvl w:val="0"/>
-          <w:numId w:val="1105"/>
-        </w:numPr>
-        <w:pStyle w:val="Compact"/>
-      </w:pPr>
-      <w:r>
-        <w:t xml:space="preserve">Perform blinded data analysis</w:t>
       </w:r>
     </w:p>
     <w:p>
@@ -7282,6 +7195,30 @@
         <w:pStyle w:val="Compact"/>
       </w:pPr>
       <w:r>
+        <w:t xml:space="preserve">Publish data</w:t>
+      </w:r>
+    </w:p>
+    <w:p>
+      <w:pPr>
+        <w:numPr>
+          <w:ilvl w:val="0"/>
+          <w:numId w:val="1110"/>
+        </w:numPr>
+        <w:pStyle w:val="Compact"/>
+      </w:pPr>
+      <w:r>
+        <w:t xml:space="preserve">Publish processing and analysis code</w:t>
+      </w:r>
+    </w:p>
+    <w:p>
+      <w:pPr>
+        <w:numPr>
+          <w:ilvl w:val="0"/>
+          <w:numId w:val="1110"/>
+        </w:numPr>
+        <w:pStyle w:val="Compact"/>
+      </w:pPr>
+      <w:r>
         <w:t xml:space="preserve">Use literate programming (e.g., RMarkdown, quarto, jupyter)</w:t>
       </w:r>
     </w:p>
@@ -7299,30 +7236,6 @@
     </w:p>
     <w:p>
       <w:pPr>
-        <w:numPr>
-          <w:ilvl w:val="0"/>
-          <w:numId w:val="1110"/>
-        </w:numPr>
-        <w:pStyle w:val="Compact"/>
-      </w:pPr>
-      <w:r>
-        <w:t xml:space="preserve">Publish data</w:t>
-      </w:r>
-    </w:p>
-    <w:p>
-      <w:pPr>
-        <w:numPr>
-          <w:ilvl w:val="0"/>
-          <w:numId w:val="1110"/>
-        </w:numPr>
-        <w:pStyle w:val="Compact"/>
-      </w:pPr>
-      <w:r>
-        <w:t xml:space="preserve">Publish processing and analysis code</w:t>
-      </w:r>
-    </w:p>
-    <w:p>
-      <w:pPr>
         <w:pStyle w:val="FirstParagraph"/>
       </w:pPr>
       <w:r>
@@ -7362,55 +7275,55 @@
         <w:pStyle w:val="Compact"/>
       </w:pPr>
       <w:r>
+        <w:t xml:space="preserve">Absence of open code</w:t>
+      </w:r>
+    </w:p>
+    <w:p>
+      <w:pPr>
+        <w:numPr>
+          <w:ilvl w:val="0"/>
+          <w:numId w:val="1111"/>
+        </w:numPr>
+        <w:pStyle w:val="Compact"/>
+      </w:pPr>
+      <w:r>
+        <w:t xml:space="preserve">Absence of open data</w:t>
+      </w:r>
+    </w:p>
+    <w:p>
+      <w:pPr>
+        <w:numPr>
+          <w:ilvl w:val="0"/>
+          <w:numId w:val="1111"/>
+        </w:numPr>
+        <w:pStyle w:val="Compact"/>
+      </w:pPr>
+      <w:r>
+        <w:t xml:space="preserve">Anomalies in reported statistics, e.g., test statistics are incompatible with p-values</w:t>
+      </w:r>
+    </w:p>
+    <w:p>
+      <w:pPr>
+        <w:numPr>
+          <w:ilvl w:val="0"/>
+          <w:numId w:val="1111"/>
+        </w:numPr>
+        <w:pStyle w:val="Compact"/>
+      </w:pPr>
+      <w:r>
+        <w:t xml:space="preserve">Fit statistics are missing without proper explanation</w:t>
+      </w:r>
+    </w:p>
+    <w:p>
+      <w:pPr>
+        <w:numPr>
+          <w:ilvl w:val="0"/>
+          <w:numId w:val="1111"/>
+        </w:numPr>
+        <w:pStyle w:val="Compact"/>
+      </w:pPr>
+      <w:r>
         <w:t xml:space="preserve">Statistics are not reported according to conventions (e.g., three digits for p-values, reporting of df)</w:t>
-      </w:r>
-    </w:p>
-    <w:p>
-      <w:pPr>
-        <w:numPr>
-          <w:ilvl w:val="0"/>
-          <w:numId w:val="1111"/>
-        </w:numPr>
-        <w:pStyle w:val="Compact"/>
-      </w:pPr>
-      <w:r>
-        <w:t xml:space="preserve">Fit statistics are missing without proper explanation</w:t>
-      </w:r>
-    </w:p>
-    <w:p>
-      <w:pPr>
-        <w:numPr>
-          <w:ilvl w:val="0"/>
-          <w:numId w:val="1111"/>
-        </w:numPr>
-        <w:pStyle w:val="Compact"/>
-      </w:pPr>
-      <w:r>
-        <w:t xml:space="preserve">Anomalies in reported statistics, e.g., test statistics are incompatible with p-values</w:t>
-      </w:r>
-    </w:p>
-    <w:p>
-      <w:pPr>
-        <w:numPr>
-          <w:ilvl w:val="0"/>
-          <w:numId w:val="1111"/>
-        </w:numPr>
-        <w:pStyle w:val="Compact"/>
-      </w:pPr>
-      <w:r>
-        <w:t xml:space="preserve">Absence of open data</w:t>
-      </w:r>
-    </w:p>
-    <w:p>
-      <w:pPr>
-        <w:numPr>
-          <w:ilvl w:val="0"/>
-          <w:numId w:val="1111"/>
-        </w:numPr>
-        <w:pStyle w:val="Compact"/>
-      </w:pPr>
-      <w:r>
-        <w:t xml:space="preserve">Absence of open code</w:t>
       </w:r>
     </w:p>
     <w:p>
@@ -7502,12 +7415,9 @@
           <w:ilvl w:val="0"/>
           <w:numId w:val="1113"/>
         </w:numPr>
-        <w:pStyle w:val="SourceCode"/>
-      </w:pPr>
-      <w:r>
-        <w:rPr>
-          <w:rStyle w:val="VerbatimChar"/>
-        </w:rPr>
+        <w:pStyle w:val="Compact"/>
+      </w:pPr>
+      <w:r>
         <w:t xml:space="preserve">Researcher truncates the y-axis so it is not starting at zero and/or does not add error bars. This makes differences seem larger and more significant than they are in reality.</w:t>
       </w:r>
     </w:p>
@@ -7517,12 +7427,9 @@
           <w:ilvl w:val="0"/>
           <w:numId w:val="1113"/>
         </w:numPr>
-        <w:pStyle w:val="SourceCode"/>
-      </w:pPr>
-      <w:r>
-        <w:rPr>
-          <w:rStyle w:val="VerbatimChar"/>
-        </w:rPr>
+        <w:pStyle w:val="Compact"/>
+      </w:pPr>
+      <w:r>
         <w:t xml:space="preserve">Researcher uses arbitrary categories to present interval data on a map.</w:t>
       </w:r>
     </w:p>
@@ -7532,13 +7439,10 @@
           <w:ilvl w:val="0"/>
           <w:numId w:val="1113"/>
         </w:numPr>
-        <w:pStyle w:val="SourceCode"/>
-      </w:pPr>
-      <w:r>
-        <w:rPr>
-          <w:rStyle w:val="VerbatimChar"/>
-        </w:rPr>
-        <w:t xml:space="preserve">Researcher displays a pie chart with percentage numbers falling below or exceeding 100.  </w:t>
+        <w:pStyle w:val="Compact"/>
+      </w:pPr>
+      <w:r>
+        <w:t xml:space="preserve">Researcher displays a pie chart with percentage numbers falling below or exceeding 100.</w:t>
       </w:r>
     </w:p>
     <w:p>
@@ -7626,67 +7530,67 @@
         <w:pStyle w:val="Compact"/>
       </w:pPr>
       <w:r>
+        <w:t xml:space="preserve">Chartjunk (e.g., 3D elements, ornaments) is present on the plot</w:t>
+      </w:r>
+    </w:p>
+    <w:p>
+      <w:pPr>
+        <w:numPr>
+          <w:ilvl w:val="0"/>
+          <w:numId w:val="1115"/>
+        </w:numPr>
+        <w:pStyle w:val="Compact"/>
+      </w:pPr>
+      <w:r>
+        <w:t xml:space="preserve">In a plot y-axis is starting at an arbitrary point</w:t>
+      </w:r>
+    </w:p>
+    <w:p>
+      <w:pPr>
+        <w:numPr>
+          <w:ilvl w:val="0"/>
+          <w:numId w:val="1115"/>
+        </w:numPr>
+        <w:pStyle w:val="Compact"/>
+      </w:pPr>
+      <w:r>
+        <w:t xml:space="preserve">Only summary statistics are shown without individual data points</w:t>
+      </w:r>
+    </w:p>
+    <w:p>
+      <w:pPr>
+        <w:numPr>
+          <w:ilvl w:val="0"/>
+          <w:numId w:val="1115"/>
+        </w:numPr>
+        <w:pStyle w:val="Compact"/>
+      </w:pPr>
+      <w:r>
+        <w:t xml:space="preserve">Scale or response options in text do not match how they are presented in a plot</w:t>
+      </w:r>
+    </w:p>
+    <w:p>
+      <w:pPr>
+        <w:numPr>
+          <w:ilvl w:val="0"/>
+          <w:numId w:val="1115"/>
+        </w:numPr>
+        <w:pStyle w:val="Compact"/>
+      </w:pPr>
+      <w:r>
+        <w:t xml:space="preserve">Statistical uncertainty (e.g., error bars) is not shown on plots</w:t>
+      </w:r>
+    </w:p>
+    <w:p>
+      <w:pPr>
+        <w:numPr>
+          <w:ilvl w:val="0"/>
+          <w:numId w:val="1115"/>
+        </w:numPr>
+        <w:pStyle w:val="Compact"/>
+      </w:pPr>
+      <w:r>
         <w:t xml:space="preserve">Visualization does not match the reported results in the text</w:t>
-      </w:r>
-    </w:p>
-    <w:p>
-      <w:pPr>
-        <w:numPr>
-          <w:ilvl w:val="0"/>
-          <w:numId w:val="1115"/>
-        </w:numPr>
-        <w:pStyle w:val="Compact"/>
-      </w:pPr>
-      <w:r>
-        <w:t xml:space="preserve">In a plot y-axis is starting at an arbitrary point</w:t>
-      </w:r>
-    </w:p>
-    <w:p>
-      <w:pPr>
-        <w:numPr>
-          <w:ilvl w:val="0"/>
-          <w:numId w:val="1115"/>
-        </w:numPr>
-        <w:pStyle w:val="Compact"/>
-      </w:pPr>
-      <w:r>
-        <w:t xml:space="preserve">Statistical uncertainty (e.g., error bars) is not shown on plots</w:t>
-      </w:r>
-    </w:p>
-    <w:p>
-      <w:pPr>
-        <w:numPr>
-          <w:ilvl w:val="0"/>
-          <w:numId w:val="1115"/>
-        </w:numPr>
-        <w:pStyle w:val="Compact"/>
-      </w:pPr>
-      <w:r>
-        <w:t xml:space="preserve">Only summary statistics are shown without individual data points</w:t>
-      </w:r>
-    </w:p>
-    <w:p>
-      <w:pPr>
-        <w:numPr>
-          <w:ilvl w:val="0"/>
-          <w:numId w:val="1115"/>
-        </w:numPr>
-        <w:pStyle w:val="Compact"/>
-      </w:pPr>
-      <w:r>
-        <w:t xml:space="preserve">Scale or response options in text do not match how they are presented in a plot</w:t>
-      </w:r>
-    </w:p>
-    <w:p>
-      <w:pPr>
-        <w:numPr>
-          <w:ilvl w:val="0"/>
-          <w:numId w:val="1115"/>
-        </w:numPr>
-        <w:pStyle w:val="Compact"/>
-      </w:pPr>
-      <w:r>
-        <w:t xml:space="preserve">Chartjunk (e.g., 3d elements, ornaments) is present on the plot</w:t>
       </w:r>
     </w:p>
     <w:p>
@@ -7794,21 +7698,31 @@
     </w:p>
     <w:p>
       <w:pPr>
-        <w:pStyle w:val="BodyText"/>
+        <w:numPr>
+          <w:ilvl w:val="0"/>
+          <w:numId w:val="1116"/>
+        </w:numPr>
+        <w:pStyle w:val="Compact"/>
       </w:pPr>
       <w:r>
         <w:t xml:space="preserve">Researcher formulates five hypotheses of which only three are supported by the data - only these 3 get reported in the final research report (Chrysalis effect).</w:t>
       </w:r>
-      <w:r>
-        <w:t xml:space="preserve"> </w:t>
-      </w:r>
-      <w:r>
-        <w:t xml:space="preserve">(2) Fishing expedition - The researcher surveys college students about the outfit they are wearing and their scores on several tests which allows for many possible analyses (examining different colors, types of clothing, tests, score cutoffs, etc.). They end up reporting only a subset of findings to claim college students perform significantly better on tests when they are wearing green. See also Modifying measurement, Selective reporting of indicator variables, and Selective reporting of outcomes.</w:t>
-      </w:r>
-    </w:p>
-    <w:p>
-      <w:pPr>
-        <w:pStyle w:val="BodyText"/>
+    </w:p>
+    <w:p>
+      <w:pPr>
+        <w:numPr>
+          <w:ilvl w:val="0"/>
+          <w:numId w:val="1116"/>
+        </w:numPr>
+        <w:pStyle w:val="Compact"/>
+      </w:pPr>
+      <w:r>
+        <w:t xml:space="preserve">Fishing expedition - The researcher surveys college students about the outfit they are wearing and their scores on several tests which allows for many possible analyses (examining different colors, types of clothing, tests, score cutoffs, etc.). They end up reporting only a subset of findings to claim college students perform significantly better on tests when they are wearing green. See also Modifying measurement, Selective reporting of indicator variables, and Selective reporting of outcomes.</w:t>
+      </w:r>
+    </w:p>
+    <w:p>
+      <w:pPr>
+        <w:pStyle w:val="FirstParagraph"/>
       </w:pPr>
       <w:r>
         <w:rPr>
@@ -7822,7 +7736,7 @@
       <w:pPr>
         <w:numPr>
           <w:ilvl w:val="0"/>
-          <w:numId w:val="1116"/>
+          <w:numId w:val="1117"/>
         </w:numPr>
         <w:pStyle w:val="Compact"/>
       </w:pPr>
@@ -7834,7 +7748,19 @@
       <w:pPr>
         <w:numPr>
           <w:ilvl w:val="0"/>
-          <w:numId w:val="1116"/>
+          <w:numId w:val="1117"/>
+        </w:numPr>
+        <w:pStyle w:val="Compact"/>
+      </w:pPr>
+      <w:r>
+        <w:t xml:space="preserve">Inflated or deflated effect size estimates</w:t>
+      </w:r>
+    </w:p>
+    <w:p>
+      <w:pPr>
+        <w:numPr>
+          <w:ilvl w:val="0"/>
+          <w:numId w:val="1117"/>
         </w:numPr>
         <w:pStyle w:val="Compact"/>
       </w:pPr>
@@ -7844,18 +7770,6 @@
     </w:p>
     <w:p>
       <w:pPr>
-        <w:numPr>
-          <w:ilvl w:val="0"/>
-          <w:numId w:val="1116"/>
-        </w:numPr>
-        <w:pStyle w:val="Compact"/>
-      </w:pPr>
-      <w:r>
-        <w:t xml:space="preserve">Inflated or deflated effect size estimates</w:t>
-      </w:r>
-    </w:p>
-    <w:p>
-      <w:pPr>
         <w:pStyle w:val="FirstParagraph"/>
       </w:pPr>
       <w:r>
@@ -7870,7 +7784,31 @@
       <w:pPr>
         <w:numPr>
           <w:ilvl w:val="0"/>
-          <w:numId w:val="1117"/>
+          <w:numId w:val="1118"/>
+        </w:numPr>
+        <w:pStyle w:val="Compact"/>
+      </w:pPr>
+      <w:r>
+        <w:t xml:space="preserve">If some hypotheses get left out due to the scope of the write-up be transparent about it</w:t>
+      </w:r>
+    </w:p>
+    <w:p>
+      <w:pPr>
+        <w:numPr>
+          <w:ilvl w:val="0"/>
+          <w:numId w:val="1118"/>
+        </w:numPr>
+        <w:pStyle w:val="Compact"/>
+      </w:pPr>
+      <w:r>
+        <w:t xml:space="preserve">Preregister the study</w:t>
+      </w:r>
+    </w:p>
+    <w:p>
+      <w:pPr>
+        <w:numPr>
+          <w:ilvl w:val="0"/>
+          <w:numId w:val="1118"/>
         </w:numPr>
         <w:pStyle w:val="Compact"/>
       </w:pPr>
@@ -7880,30 +7818,6 @@
     </w:p>
     <w:p>
       <w:pPr>
-        <w:numPr>
-          <w:ilvl w:val="0"/>
-          <w:numId w:val="1117"/>
-        </w:numPr>
-        <w:pStyle w:val="Compact"/>
-      </w:pPr>
-      <w:r>
-        <w:t xml:space="preserve">If some hypotheses get left out due to the scope of the write-up be transparent about it</w:t>
-      </w:r>
-    </w:p>
-    <w:p>
-      <w:pPr>
-        <w:numPr>
-          <w:ilvl w:val="0"/>
-          <w:numId w:val="1117"/>
-        </w:numPr>
-        <w:pStyle w:val="Compact"/>
-      </w:pPr>
-      <w:r>
-        <w:t xml:space="preserve">Preregister the study</w:t>
-      </w:r>
-    </w:p>
-    <w:p>
-      <w:pPr>
         <w:pStyle w:val="FirstParagraph"/>
       </w:pPr>
       <w:r>
@@ -7938,7 +7852,7 @@
       <w:pPr>
         <w:numPr>
           <w:ilvl w:val="0"/>
-          <w:numId w:val="1118"/>
+          <w:numId w:val="1119"/>
         </w:numPr>
         <w:pStyle w:val="Compact"/>
       </w:pPr>
@@ -8041,7 +7955,7 @@
       <w:pPr>
         <w:numPr>
           <w:ilvl w:val="0"/>
-          <w:numId w:val="1119"/>
+          <w:numId w:val="1120"/>
         </w:numPr>
         <w:pStyle w:val="Compact"/>
       </w:pPr>
@@ -8053,7 +7967,7 @@
       <w:pPr>
         <w:numPr>
           <w:ilvl w:val="0"/>
-          <w:numId w:val="1119"/>
+          <w:numId w:val="1120"/>
         </w:numPr>
         <w:pStyle w:val="Compact"/>
       </w:pPr>
@@ -8065,7 +7979,7 @@
       <w:pPr>
         <w:numPr>
           <w:ilvl w:val="0"/>
-          <w:numId w:val="1119"/>
+          <w:numId w:val="1120"/>
         </w:numPr>
         <w:pStyle w:val="Compact"/>
       </w:pPr>
@@ -8077,7 +7991,7 @@
       <w:pPr>
         <w:numPr>
           <w:ilvl w:val="0"/>
-          <w:numId w:val="1119"/>
+          <w:numId w:val="1120"/>
         </w:numPr>
         <w:pStyle w:val="Compact"/>
       </w:pPr>
@@ -8089,7 +8003,7 @@
       <w:pPr>
         <w:numPr>
           <w:ilvl w:val="0"/>
-          <w:numId w:val="1119"/>
+          <w:numId w:val="1120"/>
         </w:numPr>
         <w:pStyle w:val="Compact"/>
       </w:pPr>
@@ -8101,7 +8015,7 @@
       <w:pPr>
         <w:numPr>
           <w:ilvl w:val="0"/>
-          <w:numId w:val="1119"/>
+          <w:numId w:val="1120"/>
         </w:numPr>
         <w:pStyle w:val="Compact"/>
       </w:pPr>
@@ -8125,7 +8039,19 @@
       <w:pPr>
         <w:numPr>
           <w:ilvl w:val="0"/>
-          <w:numId w:val="1120"/>
+          <w:numId w:val="1121"/>
+        </w:numPr>
+        <w:pStyle w:val="Compact"/>
+      </w:pPr>
+      <w:r>
+        <w:t xml:space="preserve">Reduced generalizability</w:t>
+      </w:r>
+    </w:p>
+    <w:p>
+      <w:pPr>
+        <w:numPr>
+          <w:ilvl w:val="0"/>
+          <w:numId w:val="1121"/>
         </w:numPr>
         <w:pStyle w:val="Compact"/>
       </w:pPr>
@@ -8137,7 +8063,7 @@
       <w:pPr>
         <w:numPr>
           <w:ilvl w:val="0"/>
-          <w:numId w:val="1120"/>
+          <w:numId w:val="1121"/>
         </w:numPr>
         <w:pStyle w:val="Compact"/>
       </w:pPr>
@@ -8147,18 +8073,6 @@
     </w:p>
     <w:p>
       <w:pPr>
-        <w:numPr>
-          <w:ilvl w:val="0"/>
-          <w:numId w:val="1120"/>
-        </w:numPr>
-        <w:pStyle w:val="Compact"/>
-      </w:pPr>
-      <w:r>
-        <w:t xml:space="preserve">Reduced generalizability</w:t>
-      </w:r>
-    </w:p>
-    <w:p>
-      <w:pPr>
         <w:pStyle w:val="FirstParagraph"/>
       </w:pPr>
       <w:r>
@@ -8173,7 +8087,19 @@
       <w:pPr>
         <w:numPr>
           <w:ilvl w:val="0"/>
-          <w:numId w:val="1121"/>
+          <w:numId w:val="1122"/>
+        </w:numPr>
+        <w:pStyle w:val="Compact"/>
+      </w:pPr>
+      <w:r>
+        <w:t xml:space="preserve">Preregister the study or written research plan before conducting the study</w:t>
+      </w:r>
+    </w:p>
+    <w:p>
+      <w:pPr>
+        <w:numPr>
+          <w:ilvl w:val="0"/>
+          <w:numId w:val="1122"/>
         </w:numPr>
         <w:pStyle w:val="Compact"/>
       </w:pPr>
@@ -8185,19 +8111,7 @@
       <w:pPr>
         <w:numPr>
           <w:ilvl w:val="0"/>
-          <w:numId w:val="1121"/>
-        </w:numPr>
-        <w:pStyle w:val="Compact"/>
-      </w:pPr>
-      <w:r>
-        <w:t xml:space="preserve">Preregister the study or written research plan before conducting the study</w:t>
-      </w:r>
-    </w:p>
-    <w:p>
-      <w:pPr>
-        <w:numPr>
-          <w:ilvl w:val="0"/>
-          <w:numId w:val="1121"/>
+          <w:numId w:val="1122"/>
         </w:numPr>
         <w:pStyle w:val="Compact"/>
       </w:pPr>
@@ -8241,7 +8155,19 @@
       <w:pPr>
         <w:numPr>
           <w:ilvl w:val="0"/>
-          <w:numId w:val="1122"/>
+          <w:numId w:val="1123"/>
+        </w:numPr>
+        <w:pStyle w:val="Compact"/>
+      </w:pPr>
+      <w:r>
+        <w:t xml:space="preserve">Absence of open study materials</w:t>
+      </w:r>
+    </w:p>
+    <w:p>
+      <w:pPr>
+        <w:numPr>
+          <w:ilvl w:val="0"/>
+          <w:numId w:val="1123"/>
         </w:numPr>
         <w:pStyle w:val="Compact"/>
       </w:pPr>
@@ -8253,24 +8179,12 @@
       <w:pPr>
         <w:numPr>
           <w:ilvl w:val="0"/>
-          <w:numId w:val="1122"/>
+          <w:numId w:val="1123"/>
         </w:numPr>
         <w:pStyle w:val="Compact"/>
       </w:pPr>
       <w:r>
         <w:t xml:space="preserve">Replication is not possible from published methods</w:t>
-      </w:r>
-    </w:p>
-    <w:p>
-      <w:pPr>
-        <w:numPr>
-          <w:ilvl w:val="0"/>
-          <w:numId w:val="1122"/>
-        </w:numPr>
-        <w:pStyle w:val="Compact"/>
-      </w:pPr>
-      <w:r>
-        <w:t xml:space="preserve">Absence of open study materials</w:t>
       </w:r>
     </w:p>
     <w:p>
@@ -8374,7 +8288,7 @@
       <w:pPr>
         <w:numPr>
           <w:ilvl w:val="0"/>
-          <w:numId w:val="1123"/>
+          <w:numId w:val="1124"/>
         </w:numPr>
         <w:pStyle w:val="Compact"/>
       </w:pPr>
@@ -8386,7 +8300,7 @@
       <w:pPr>
         <w:numPr>
           <w:ilvl w:val="0"/>
-          <w:numId w:val="1123"/>
+          <w:numId w:val="1124"/>
         </w:numPr>
         <w:pStyle w:val="Compact"/>
       </w:pPr>
@@ -8410,7 +8324,19 @@
       <w:pPr>
         <w:numPr>
           <w:ilvl w:val="0"/>
-          <w:numId w:val="1124"/>
+          <w:numId w:val="1125"/>
+        </w:numPr>
+        <w:pStyle w:val="Compact"/>
+      </w:pPr>
+      <w:r>
+        <w:t xml:space="preserve">Inflated or deflated effect size estimates</w:t>
+      </w:r>
+    </w:p>
+    <w:p>
+      <w:pPr>
+        <w:numPr>
+          <w:ilvl w:val="0"/>
+          <w:numId w:val="1125"/>
         </w:numPr>
         <w:pStyle w:val="Compact"/>
       </w:pPr>
@@ -8422,19 +8348,19 @@
       <w:pPr>
         <w:numPr>
           <w:ilvl w:val="0"/>
-          <w:numId w:val="1124"/>
-        </w:numPr>
-        <w:pStyle w:val="Compact"/>
-      </w:pPr>
-      <w:r>
-        <w:t xml:space="preserve">Inflated or deflated effect size estimates</w:t>
-      </w:r>
-    </w:p>
-    <w:p>
-      <w:pPr>
-        <w:numPr>
-          <w:ilvl w:val="0"/>
-          <w:numId w:val="1124"/>
+          <w:numId w:val="1125"/>
+        </w:numPr>
+        <w:pStyle w:val="Compact"/>
+      </w:pPr>
+      <w:r>
+        <w:t xml:space="preserve">Reduced generalizability</w:t>
+      </w:r>
+    </w:p>
+    <w:p>
+      <w:pPr>
+        <w:numPr>
+          <w:ilvl w:val="0"/>
+          <w:numId w:val="1125"/>
         </w:numPr>
         <w:pStyle w:val="Compact"/>
       </w:pPr>
@@ -8444,18 +8370,6 @@
     </w:p>
     <w:p>
       <w:pPr>
-        <w:numPr>
-          <w:ilvl w:val="0"/>
-          <w:numId w:val="1124"/>
-        </w:numPr>
-        <w:pStyle w:val="Compact"/>
-      </w:pPr>
-      <w:r>
-        <w:t xml:space="preserve">Reduced generalizability</w:t>
-      </w:r>
-    </w:p>
-    <w:p>
-      <w:pPr>
         <w:pStyle w:val="FirstParagraph"/>
       </w:pPr>
       <w:r>
@@ -8470,7 +8384,31 @@
       <w:pPr>
         <w:numPr>
           <w:ilvl w:val="0"/>
-          <w:numId w:val="1125"/>
+          <w:numId w:val="1126"/>
+        </w:numPr>
+        <w:pStyle w:val="Compact"/>
+      </w:pPr>
+      <w:r>
+        <w:t xml:space="preserve">Perform blinded data analysis</w:t>
+      </w:r>
+    </w:p>
+    <w:p>
+      <w:pPr>
+        <w:numPr>
+          <w:ilvl w:val="0"/>
+          <w:numId w:val="1126"/>
+        </w:numPr>
+        <w:pStyle w:val="Compact"/>
+      </w:pPr>
+      <w:r>
+        <w:t xml:space="preserve">Preregister the study</w:t>
+      </w:r>
+    </w:p>
+    <w:p>
+      <w:pPr>
+        <w:numPr>
+          <w:ilvl w:val="0"/>
+          <w:numId w:val="1126"/>
         </w:numPr>
         <w:pStyle w:val="Compact"/>
       </w:pPr>
@@ -8480,30 +8418,6 @@
     </w:p>
     <w:p>
       <w:pPr>
-        <w:numPr>
-          <w:ilvl w:val="0"/>
-          <w:numId w:val="1125"/>
-        </w:numPr>
-        <w:pStyle w:val="Compact"/>
-      </w:pPr>
-      <w:r>
-        <w:t xml:space="preserve">Preregister the study</w:t>
-      </w:r>
-    </w:p>
-    <w:p>
-      <w:pPr>
-        <w:numPr>
-          <w:ilvl w:val="0"/>
-          <w:numId w:val="1125"/>
-        </w:numPr>
-        <w:pStyle w:val="Compact"/>
-      </w:pPr>
-      <w:r>
-        <w:t xml:space="preserve">Perform blinded data analysis</w:t>
-      </w:r>
-    </w:p>
-    <w:p>
-      <w:pPr>
         <w:pStyle w:val="FirstParagraph"/>
       </w:pPr>
       <w:r>
@@ -8538,7 +8452,31 @@
       <w:pPr>
         <w:numPr>
           <w:ilvl w:val="0"/>
-          <w:numId w:val="1126"/>
+          <w:numId w:val="1127"/>
+        </w:numPr>
+        <w:pStyle w:val="Compact"/>
+      </w:pPr>
+      <w:r>
+        <w:t xml:space="preserve">Indicators reported in Supplemental Material but not mentioned in main text</w:t>
+      </w:r>
+    </w:p>
+    <w:p>
+      <w:pPr>
+        <w:numPr>
+          <w:ilvl w:val="0"/>
+          <w:numId w:val="1127"/>
+        </w:numPr>
+        <w:pStyle w:val="Compact"/>
+      </w:pPr>
+      <w:r>
+        <w:t xml:space="preserve">Measures get reported in the methods section but not in the results section</w:t>
+      </w:r>
+    </w:p>
+    <w:p>
+      <w:pPr>
+        <w:numPr>
+          <w:ilvl w:val="0"/>
+          <w:numId w:val="1127"/>
         </w:numPr>
         <w:pStyle w:val="Compact"/>
       </w:pPr>
@@ -8550,36 +8488,12 @@
       <w:pPr>
         <w:numPr>
           <w:ilvl w:val="0"/>
-          <w:numId w:val="1126"/>
+          <w:numId w:val="1127"/>
         </w:numPr>
         <w:pStyle w:val="Compact"/>
       </w:pPr>
       <w:r>
         <w:t xml:space="preserve">Reported mean time of participation does not match the number of reported measures</w:t>
-      </w:r>
-    </w:p>
-    <w:p>
-      <w:pPr>
-        <w:numPr>
-          <w:ilvl w:val="0"/>
-          <w:numId w:val="1126"/>
-        </w:numPr>
-        <w:pStyle w:val="Compact"/>
-      </w:pPr>
-      <w:r>
-        <w:t xml:space="preserve">Measures get reported in the methods section but not in the results section</w:t>
-      </w:r>
-    </w:p>
-    <w:p>
-      <w:pPr>
-        <w:numPr>
-          <w:ilvl w:val="0"/>
-          <w:numId w:val="1126"/>
-        </w:numPr>
-        <w:pStyle w:val="Compact"/>
-      </w:pPr>
-      <w:r>
-        <w:t xml:space="preserve">Indicators reported in Supplemental Material but not mentioned in main text</w:t>
       </w:r>
     </w:p>
     <w:p>
@@ -8677,7 +8591,7 @@
       <w:pPr>
         <w:numPr>
           <w:ilvl w:val="0"/>
-          <w:numId w:val="1127"/>
+          <w:numId w:val="1128"/>
         </w:numPr>
         <w:pStyle w:val="Compact"/>
       </w:pPr>
@@ -8687,6 +8601,18 @@
     </w:p>
     <w:p>
       <w:pPr>
+        <w:numPr>
+          <w:ilvl w:val="0"/>
+          <w:numId w:val="1128"/>
+        </w:numPr>
+        <w:pStyle w:val="Compact"/>
+      </w:pPr>
+      <w:r>
+        <w:t xml:space="preserve">Researcher tests effectiveness of a new intervention for depression by measuring its effects on anxiety, sleep quality, and stress and only reports the outcome that shows the desired effect.</w:t>
+      </w:r>
+    </w:p>
+    <w:p>
+      <w:pPr>
         <w:pStyle w:val="FirstParagraph"/>
       </w:pPr>
       <w:r>
@@ -8701,7 +8627,19 @@
       <w:pPr>
         <w:numPr>
           <w:ilvl w:val="0"/>
-          <w:numId w:val="1128"/>
+          <w:numId w:val="1129"/>
+        </w:numPr>
+        <w:pStyle w:val="Compact"/>
+      </w:pPr>
+      <w:r>
+        <w:t xml:space="preserve">Inflated or deflated effect size estimates</w:t>
+      </w:r>
+    </w:p>
+    <w:p>
+      <w:pPr>
+        <w:numPr>
+          <w:ilvl w:val="0"/>
+          <w:numId w:val="1129"/>
         </w:numPr>
         <w:pStyle w:val="Compact"/>
       </w:pPr>
@@ -8713,19 +8651,19 @@
       <w:pPr>
         <w:numPr>
           <w:ilvl w:val="0"/>
-          <w:numId w:val="1128"/>
-        </w:numPr>
-        <w:pStyle w:val="Compact"/>
-      </w:pPr>
-      <w:r>
-        <w:t xml:space="preserve">Inflated or deflated effect size estimates</w:t>
-      </w:r>
-    </w:p>
-    <w:p>
-      <w:pPr>
-        <w:numPr>
-          <w:ilvl w:val="0"/>
-          <w:numId w:val="1128"/>
+          <w:numId w:val="1129"/>
+        </w:numPr>
+        <w:pStyle w:val="Compact"/>
+      </w:pPr>
+      <w:r>
+        <w:t xml:space="preserve">Reduced generalizability</w:t>
+      </w:r>
+    </w:p>
+    <w:p>
+      <w:pPr>
+        <w:numPr>
+          <w:ilvl w:val="0"/>
+          <w:numId w:val="1129"/>
         </w:numPr>
         <w:pStyle w:val="Compact"/>
       </w:pPr>
@@ -8735,18 +8673,6 @@
     </w:p>
     <w:p>
       <w:pPr>
-        <w:numPr>
-          <w:ilvl w:val="0"/>
-          <w:numId w:val="1128"/>
-        </w:numPr>
-        <w:pStyle w:val="Compact"/>
-      </w:pPr>
-      <w:r>
-        <w:t xml:space="preserve">Reduced generalizability</w:t>
-      </w:r>
-    </w:p>
-    <w:p>
-      <w:pPr>
         <w:pStyle w:val="FirstParagraph"/>
       </w:pPr>
       <w:r>
@@ -8761,7 +8687,31 @@
       <w:pPr>
         <w:numPr>
           <w:ilvl w:val="0"/>
-          <w:numId w:val="1129"/>
+          <w:numId w:val="1130"/>
+        </w:numPr>
+        <w:pStyle w:val="Compact"/>
+      </w:pPr>
+      <w:r>
+        <w:t xml:space="preserve">Perform blinded data analysis</w:t>
+      </w:r>
+    </w:p>
+    <w:p>
+      <w:pPr>
+        <w:numPr>
+          <w:ilvl w:val="0"/>
+          <w:numId w:val="1130"/>
+        </w:numPr>
+        <w:pStyle w:val="Compact"/>
+      </w:pPr>
+      <w:r>
+        <w:t xml:space="preserve">Preregister the study</w:t>
+      </w:r>
+    </w:p>
+    <w:p>
+      <w:pPr>
+        <w:numPr>
+          <w:ilvl w:val="0"/>
+          <w:numId w:val="1130"/>
         </w:numPr>
         <w:pStyle w:val="Compact"/>
       </w:pPr>
@@ -8771,30 +8721,6 @@
     </w:p>
     <w:p>
       <w:pPr>
-        <w:numPr>
-          <w:ilvl w:val="0"/>
-          <w:numId w:val="1129"/>
-        </w:numPr>
-        <w:pStyle w:val="Compact"/>
-      </w:pPr>
-      <w:r>
-        <w:t xml:space="preserve">Preregister the study</w:t>
-      </w:r>
-    </w:p>
-    <w:p>
-      <w:pPr>
-        <w:numPr>
-          <w:ilvl w:val="0"/>
-          <w:numId w:val="1129"/>
-        </w:numPr>
-        <w:pStyle w:val="Compact"/>
-      </w:pPr>
-      <w:r>
-        <w:t xml:space="preserve">Perform blinded data analysis</w:t>
-      </w:r>
-    </w:p>
-    <w:p>
-      <w:pPr>
         <w:pStyle w:val="FirstParagraph"/>
       </w:pPr>
       <w:r>
@@ -8829,7 +8755,19 @@
       <w:pPr>
         <w:numPr>
           <w:ilvl w:val="0"/>
-          <w:numId w:val="1130"/>
+          <w:numId w:val="1131"/>
+        </w:numPr>
+        <w:pStyle w:val="Compact"/>
+      </w:pPr>
+      <w:r>
+        <w:t xml:space="preserve">Measures get reported in the methods section but not in the results section</w:t>
+      </w:r>
+    </w:p>
+    <w:p>
+      <w:pPr>
+        <w:numPr>
+          <w:ilvl w:val="0"/>
+          <w:numId w:val="1131"/>
         </w:numPr>
         <w:pStyle w:val="Compact"/>
       </w:pPr>
@@ -8841,36 +8779,24 @@
       <w:pPr>
         <w:numPr>
           <w:ilvl w:val="0"/>
-          <w:numId w:val="1130"/>
+          <w:numId w:val="1131"/>
+        </w:numPr>
+        <w:pStyle w:val="Compact"/>
+      </w:pPr>
+      <w:r>
+        <w:t xml:space="preserve">Outcomes reported in Supplemental Material but not mentioned in main text</w:t>
+      </w:r>
+    </w:p>
+    <w:p>
+      <w:pPr>
+        <w:numPr>
+          <w:ilvl w:val="0"/>
+          <w:numId w:val="1131"/>
         </w:numPr>
         <w:pStyle w:val="Compact"/>
       </w:pPr>
       <w:r>
         <w:t xml:space="preserve">Reported mean time of participation does not match number of reported measures</w:t>
-      </w:r>
-    </w:p>
-    <w:p>
-      <w:pPr>
-        <w:numPr>
-          <w:ilvl w:val="0"/>
-          <w:numId w:val="1130"/>
-        </w:numPr>
-        <w:pStyle w:val="Compact"/>
-      </w:pPr>
-      <w:r>
-        <w:t xml:space="preserve">Measures get reported in the methods section but not in the results section</w:t>
-      </w:r>
-    </w:p>
-    <w:p>
-      <w:pPr>
-        <w:numPr>
-          <w:ilvl w:val="0"/>
-          <w:numId w:val="1130"/>
-        </w:numPr>
-        <w:pStyle w:val="Compact"/>
-      </w:pPr>
-      <w:r>
-        <w:t xml:space="preserve">Outcomes reported in Supplemental Material but not mentioned in main text</w:t>
       </w:r>
     </w:p>
     <w:p>
@@ -8960,7 +8886,7 @@
       <w:pPr>
         <w:numPr>
           <w:ilvl w:val="0"/>
-          <w:numId w:val="1132"/>
+          <w:numId w:val="1133"/>
         </w:numPr>
         <w:pStyle w:val="Compact"/>
       </w:pPr>
@@ -8972,7 +8898,7 @@
       <w:pPr>
         <w:numPr>
           <w:ilvl w:val="0"/>
-          <w:numId w:val="1132"/>
+          <w:numId w:val="1133"/>
         </w:numPr>
         <w:pStyle w:val="Compact"/>
       </w:pPr>
@@ -8996,7 +8922,7 @@
       <w:pPr>
         <w:numPr>
           <w:ilvl w:val="0"/>
-          <w:numId w:val="1133"/>
+          <w:numId w:val="1134"/>
         </w:numPr>
         <w:pStyle w:val="Compact"/>
       </w:pPr>
@@ -9008,7 +8934,7 @@
       <w:pPr>
         <w:numPr>
           <w:ilvl w:val="0"/>
-          <w:numId w:val="1133"/>
+          <w:numId w:val="1134"/>
         </w:numPr>
         <w:pStyle w:val="Compact"/>
       </w:pPr>
@@ -9032,7 +8958,7 @@
       <w:pPr>
         <w:numPr>
           <w:ilvl w:val="0"/>
-          <w:numId w:val="1134"/>
+          <w:numId w:val="1135"/>
         </w:numPr>
         <w:pStyle w:val="Compact"/>
       </w:pPr>
@@ -9044,7 +8970,7 @@
       <w:pPr>
         <w:numPr>
           <w:ilvl w:val="0"/>
-          <w:numId w:val="1134"/>
+          <w:numId w:val="1135"/>
         </w:numPr>
         <w:pStyle w:val="Compact"/>
       </w:pPr>
@@ -9088,7 +9014,7 @@
       <w:pPr>
         <w:numPr>
           <w:ilvl w:val="0"/>
-          <w:numId w:val="1135"/>
+          <w:numId w:val="1136"/>
         </w:numPr>
         <w:pStyle w:val="Compact"/>
       </w:pPr>
@@ -9100,7 +9026,7 @@
       <w:pPr>
         <w:numPr>
           <w:ilvl w:val="0"/>
-          <w:numId w:val="1135"/>
+          <w:numId w:val="1136"/>
         </w:numPr>
         <w:pStyle w:val="Compact"/>
       </w:pPr>
@@ -9195,7 +9121,7 @@
       <w:pPr>
         <w:numPr>
           <w:ilvl w:val="0"/>
-          <w:numId w:val="1137"/>
+          <w:numId w:val="1138"/>
         </w:numPr>
         <w:pStyle w:val="Compact"/>
       </w:pPr>
@@ -9207,7 +9133,7 @@
       <w:pPr>
         <w:numPr>
           <w:ilvl w:val="0"/>
-          <w:numId w:val="1137"/>
+          <w:numId w:val="1138"/>
         </w:numPr>
         <w:pStyle w:val="Compact"/>
       </w:pPr>
@@ -9231,7 +9157,7 @@
       <w:pPr>
         <w:numPr>
           <w:ilvl w:val="0"/>
-          <w:numId w:val="1138"/>
+          <w:numId w:val="1139"/>
         </w:numPr>
         <w:pStyle w:val="Compact"/>
       </w:pPr>
@@ -9243,7 +9169,7 @@
       <w:pPr>
         <w:numPr>
           <w:ilvl w:val="0"/>
-          <w:numId w:val="1138"/>
+          <w:numId w:val="1139"/>
         </w:numPr>
         <w:pStyle w:val="Compact"/>
       </w:pPr>
@@ -9267,7 +9193,19 @@
       <w:pPr>
         <w:numPr>
           <w:ilvl w:val="0"/>
-          <w:numId w:val="1139"/>
+          <w:numId w:val="1140"/>
+        </w:numPr>
+        <w:pStyle w:val="Compact"/>
+      </w:pPr>
+      <w:r>
+        <w:t xml:space="preserve">Never cite a retracted study</w:t>
+      </w:r>
+    </w:p>
+    <w:p>
+      <w:pPr>
+        <w:numPr>
+          <w:ilvl w:val="0"/>
+          <w:numId w:val="1140"/>
         </w:numPr>
         <w:pStyle w:val="Compact"/>
       </w:pPr>
@@ -9277,18 +9215,6 @@
     </w:p>
     <w:p>
       <w:pPr>
-        <w:numPr>
-          <w:ilvl w:val="0"/>
-          <w:numId w:val="1139"/>
-        </w:numPr>
-        <w:pStyle w:val="Compact"/>
-      </w:pPr>
-      <w:r>
-        <w:t xml:space="preserve">Never cite a retracted study</w:t>
-      </w:r>
-    </w:p>
-    <w:p>
-      <w:pPr>
         <w:pStyle w:val="FirstParagraph"/>
       </w:pPr>
       <w:r>
@@ -9323,19 +9249,19 @@
       <w:pPr>
         <w:numPr>
           <w:ilvl w:val="0"/>
-          <w:numId w:val="1140"/>
-        </w:numPr>
-        <w:pStyle w:val="Compact"/>
-      </w:pPr>
-      <w:r>
-        <w:t xml:space="preserve">Cited publication provides no or low-quality evidence to its claims</w:t>
-      </w:r>
-    </w:p>
-    <w:p>
-      <w:pPr>
-        <w:numPr>
-          <w:ilvl w:val="0"/>
-          <w:numId w:val="1140"/>
+          <w:numId w:val="1141"/>
+        </w:numPr>
+        <w:pStyle w:val="Compact"/>
+      </w:pPr>
+      <w:r>
+        <w:t xml:space="preserve">The cited publication provides no or low-quality evidence to its claims</w:t>
+      </w:r>
+    </w:p>
+    <w:p>
+      <w:pPr>
+        <w:numPr>
+          <w:ilvl w:val="0"/>
+          <w:numId w:val="1141"/>
         </w:numPr>
         <w:pStyle w:val="Compact"/>
       </w:pPr>
@@ -9430,7 +9356,7 @@
       <w:pPr>
         <w:numPr>
           <w:ilvl w:val="0"/>
-          <w:numId w:val="1142"/>
+          <w:numId w:val="1143"/>
         </w:numPr>
         <w:pStyle w:val="Compact"/>
       </w:pPr>
@@ -9454,7 +9380,7 @@
       <w:pPr>
         <w:numPr>
           <w:ilvl w:val="0"/>
-          <w:numId w:val="1143"/>
+          <w:numId w:val="1144"/>
         </w:numPr>
         <w:pStyle w:val="Compact"/>
       </w:pPr>
@@ -9478,7 +9404,7 @@
       <w:pPr>
         <w:numPr>
           <w:ilvl w:val="0"/>
-          <w:numId w:val="1144"/>
+          <w:numId w:val="1145"/>
         </w:numPr>
         <w:pStyle w:val="Compact"/>
       </w:pPr>
@@ -9522,7 +9448,7 @@
       <w:pPr>
         <w:numPr>
           <w:ilvl w:val="0"/>
-          <w:numId w:val="1145"/>
+          <w:numId w:val="1146"/>
         </w:numPr>
         <w:pStyle w:val="Compact"/>
       </w:pPr>
@@ -9631,7 +9557,7 @@
       <w:pPr>
         <w:numPr>
           <w:ilvl w:val="0"/>
-          <w:numId w:val="1146"/>
+          <w:numId w:val="1147"/>
         </w:numPr>
         <w:pStyle w:val="Compact"/>
       </w:pPr>
@@ -9643,7 +9569,7 @@
       <w:pPr>
         <w:numPr>
           <w:ilvl w:val="0"/>
-          <w:numId w:val="1146"/>
+          <w:numId w:val="1147"/>
         </w:numPr>
         <w:pStyle w:val="Compact"/>
       </w:pPr>
@@ -9667,7 +9593,7 @@
       <w:pPr>
         <w:numPr>
           <w:ilvl w:val="0"/>
-          <w:numId w:val="1147"/>
+          <w:numId w:val="1148"/>
         </w:numPr>
         <w:pStyle w:val="Compact"/>
       </w:pPr>
@@ -9679,7 +9605,7 @@
       <w:pPr>
         <w:numPr>
           <w:ilvl w:val="0"/>
-          <w:numId w:val="1147"/>
+          <w:numId w:val="1148"/>
         </w:numPr>
         <w:pStyle w:val="Compact"/>
       </w:pPr>
@@ -9703,7 +9629,7 @@
       <w:pPr>
         <w:numPr>
           <w:ilvl w:val="0"/>
-          <w:numId w:val="1148"/>
+          <w:numId w:val="1149"/>
         </w:numPr>
         <w:pStyle w:val="Compact"/>
       </w:pPr>
@@ -9747,7 +9673,19 @@
       <w:pPr>
         <w:numPr>
           <w:ilvl w:val="0"/>
-          <w:numId w:val="1149"/>
+          <w:numId w:val="1150"/>
+        </w:numPr>
+        <w:pStyle w:val="Compact"/>
+      </w:pPr>
+      <w:r>
+        <w:t xml:space="preserve">Cited studies only point into one direction</w:t>
+      </w:r>
+    </w:p>
+    <w:p>
+      <w:pPr>
+        <w:numPr>
+          <w:ilvl w:val="0"/>
+          <w:numId w:val="1150"/>
         </w:numPr>
         <w:pStyle w:val="Compact"/>
       </w:pPr>
@@ -9759,19 +9697,7 @@
       <w:pPr>
         <w:numPr>
           <w:ilvl w:val="0"/>
-          <w:numId w:val="1149"/>
-        </w:numPr>
-        <w:pStyle w:val="Compact"/>
-      </w:pPr>
-      <w:r>
-        <w:t xml:space="preserve">Cited studies only point into one direction</w:t>
-      </w:r>
-    </w:p>
-    <w:p>
-      <w:pPr>
-        <w:numPr>
-          <w:ilvl w:val="0"/>
-          <w:numId w:val="1149"/>
+          <w:numId w:val="1150"/>
         </w:numPr>
         <w:pStyle w:val="Compact"/>
       </w:pPr>
@@ -9866,7 +9792,7 @@
       <w:pPr>
         <w:numPr>
           <w:ilvl w:val="0"/>
-          <w:numId w:val="1151"/>
+          <w:numId w:val="1152"/>
         </w:numPr>
         <w:pStyle w:val="Compact"/>
       </w:pPr>
@@ -9878,7 +9804,7 @@
       <w:pPr>
         <w:numPr>
           <w:ilvl w:val="0"/>
-          <w:numId w:val="1151"/>
+          <w:numId w:val="1152"/>
         </w:numPr>
         <w:pStyle w:val="Compact"/>
       </w:pPr>
@@ -9890,7 +9816,7 @@
       <w:pPr>
         <w:numPr>
           <w:ilvl w:val="0"/>
-          <w:numId w:val="1151"/>
+          <w:numId w:val="1152"/>
         </w:numPr>
         <w:pStyle w:val="Compact"/>
       </w:pPr>
@@ -9914,7 +9840,19 @@
       <w:pPr>
         <w:numPr>
           <w:ilvl w:val="0"/>
-          <w:numId w:val="1152"/>
+          <w:numId w:val="1153"/>
+        </w:numPr>
+        <w:pStyle w:val="Compact"/>
+      </w:pPr>
+      <w:r>
+        <w:t xml:space="preserve">Inflated confidence in the research</w:t>
+      </w:r>
+    </w:p>
+    <w:p>
+      <w:pPr>
+        <w:numPr>
+          <w:ilvl w:val="0"/>
+          <w:numId w:val="1153"/>
         </w:numPr>
         <w:pStyle w:val="Compact"/>
       </w:pPr>
@@ -9924,18 +9862,6 @@
     </w:p>
     <w:p>
       <w:pPr>
-        <w:numPr>
-          <w:ilvl w:val="0"/>
-          <w:numId w:val="1152"/>
-        </w:numPr>
-        <w:pStyle w:val="Compact"/>
-      </w:pPr>
-      <w:r>
-        <w:t xml:space="preserve">Inflated confidence in the research</w:t>
-      </w:r>
-    </w:p>
-    <w:p>
-      <w:pPr>
         <w:pStyle w:val="FirstParagraph"/>
       </w:pPr>
       <w:r>
@@ -9950,7 +9876,19 @@
       <w:pPr>
         <w:numPr>
           <w:ilvl w:val="0"/>
-          <w:numId w:val="1153"/>
+          <w:numId w:val="1154"/>
+        </w:numPr>
+        <w:pStyle w:val="Compact"/>
+      </w:pPr>
+      <w:r>
+        <w:t xml:space="preserve">Avoid vagueness in preregistration</w:t>
+      </w:r>
+    </w:p>
+    <w:p>
+      <w:pPr>
+        <w:numPr>
+          <w:ilvl w:val="0"/>
+          <w:numId w:val="1154"/>
         </w:numPr>
         <w:pStyle w:val="Compact"/>
       </w:pPr>
@@ -9962,19 +9900,7 @@
       <w:pPr>
         <w:numPr>
           <w:ilvl w:val="0"/>
-          <w:numId w:val="1153"/>
-        </w:numPr>
-        <w:pStyle w:val="Compact"/>
-      </w:pPr>
-      <w:r>
-        <w:t xml:space="preserve">Avoid vagueness in preregistration</w:t>
-      </w:r>
-    </w:p>
-    <w:p>
-      <w:pPr>
-        <w:numPr>
-          <w:ilvl w:val="0"/>
-          <w:numId w:val="1153"/>
+          <w:numId w:val="1154"/>
         </w:numPr>
         <w:pStyle w:val="Compact"/>
       </w:pPr>
@@ -10018,24 +9944,24 @@
       <w:pPr>
         <w:numPr>
           <w:ilvl w:val="0"/>
-          <w:numId w:val="1154"/>
+          <w:numId w:val="1155"/>
+        </w:numPr>
+        <w:pStyle w:val="Compact"/>
+      </w:pPr>
+      <w:r>
+        <w:t xml:space="preserve">Link to the preregistration in the manuscript does not work or leads to a page that cannot be accessed</w:t>
+      </w:r>
+    </w:p>
+    <w:p>
+      <w:pPr>
+        <w:numPr>
+          <w:ilvl w:val="0"/>
+          <w:numId w:val="1155"/>
         </w:numPr>
         <w:pStyle w:val="Compact"/>
       </w:pPr>
       <w:r>
         <w:t xml:space="preserve">Preregistration and published study differ on important aspects</w:t>
-      </w:r>
-    </w:p>
-    <w:p>
-      <w:pPr>
-        <w:numPr>
-          <w:ilvl w:val="0"/>
-          <w:numId w:val="1154"/>
-        </w:numPr>
-        <w:pStyle w:val="Compact"/>
-      </w:pPr>
-      <w:r>
-        <w:t xml:space="preserve">Link to the preregistration in the manuscript does not work/ leads to a private OSF project</w:t>
       </w:r>
     </w:p>
     <w:p>
@@ -10054,7 +9980,7 @@
           <w:bCs/>
           <w:b/>
         </w:rPr>
-        <w:t xml:space="preserve">Not linking the Preregistration to the published study</w:t>
+        <w:t xml:space="preserve">Not linking the preregistration to the published study</w:t>
       </w:r>
     </w:p>
     <w:p>
@@ -10125,7 +10051,7 @@
       <w:pPr>
         <w:numPr>
           <w:ilvl w:val="0"/>
-          <w:numId w:val="1156"/>
+          <w:numId w:val="1157"/>
         </w:numPr>
         <w:pStyle w:val="Compact"/>
       </w:pPr>
@@ -10169,7 +10095,7 @@
       <w:pPr>
         <w:numPr>
           <w:ilvl w:val="0"/>
-          <w:numId w:val="1157"/>
+          <w:numId w:val="1158"/>
         </w:numPr>
         <w:pStyle w:val="Compact"/>
       </w:pPr>
@@ -10213,7 +10139,7 @@
       <w:pPr>
         <w:numPr>
           <w:ilvl w:val="0"/>
-          <w:numId w:val="1158"/>
+          <w:numId w:val="1159"/>
         </w:numPr>
         <w:pStyle w:val="Compact"/>
       </w:pPr>
@@ -10308,7 +10234,7 @@
       <w:pPr>
         <w:numPr>
           <w:ilvl w:val="0"/>
-          <w:numId w:val="1160"/>
+          <w:numId w:val="1161"/>
         </w:numPr>
         <w:pStyle w:val="Compact"/>
       </w:pPr>
@@ -10320,7 +10246,7 @@
       <w:pPr>
         <w:numPr>
           <w:ilvl w:val="0"/>
-          <w:numId w:val="1160"/>
+          <w:numId w:val="1161"/>
         </w:numPr>
         <w:pStyle w:val="Compact"/>
       </w:pPr>
@@ -10344,7 +10270,19 @@
       <w:pPr>
         <w:numPr>
           <w:ilvl w:val="0"/>
-          <w:numId w:val="1161"/>
+          <w:numId w:val="1162"/>
+        </w:numPr>
+        <w:pStyle w:val="Compact"/>
+      </w:pPr>
+      <w:r>
+        <w:t xml:space="preserve">Prevents data reuse</w:t>
+      </w:r>
+    </w:p>
+    <w:p>
+      <w:pPr>
+        <w:numPr>
+          <w:ilvl w:val="0"/>
+          <w:numId w:val="1162"/>
         </w:numPr>
         <w:pStyle w:val="Compact"/>
       </w:pPr>
@@ -10354,18 +10292,6 @@
     </w:p>
     <w:p>
       <w:pPr>
-        <w:numPr>
-          <w:ilvl w:val="0"/>
-          <w:numId w:val="1161"/>
-        </w:numPr>
-        <w:pStyle w:val="Compact"/>
-      </w:pPr>
-      <w:r>
-        <w:t xml:space="preserve">Prevents data reuse</w:t>
-      </w:r>
-    </w:p>
-    <w:p>
-      <w:pPr>
         <w:pStyle w:val="FirstParagraph"/>
       </w:pPr>
       <w:r>
@@ -10380,7 +10306,7 @@
       <w:pPr>
         <w:numPr>
           <w:ilvl w:val="0"/>
-          <w:numId w:val="1162"/>
+          <w:numId w:val="1163"/>
         </w:numPr>
         <w:pStyle w:val="Compact"/>
       </w:pPr>
@@ -10392,7 +10318,19 @@
       <w:pPr>
         <w:numPr>
           <w:ilvl w:val="0"/>
-          <w:numId w:val="1162"/>
+          <w:numId w:val="1163"/>
+        </w:numPr>
+        <w:pStyle w:val="Compact"/>
+      </w:pPr>
+      <w:r>
+        <w:t xml:space="preserve">If confidential and personal information makes participants identifiable, apply masking and anonymization, and then share data</w:t>
+      </w:r>
+    </w:p>
+    <w:p>
+      <w:pPr>
+        <w:numPr>
+          <w:ilvl w:val="0"/>
+          <w:numId w:val="1163"/>
         </w:numPr>
         <w:pStyle w:val="Compact"/>
       </w:pPr>
@@ -10402,18 +10340,6 @@
     </w:p>
     <w:p>
       <w:pPr>
-        <w:numPr>
-          <w:ilvl w:val="0"/>
-          <w:numId w:val="1162"/>
-        </w:numPr>
-        <w:pStyle w:val="Compact"/>
-      </w:pPr>
-      <w:r>
-        <w:t xml:space="preserve">If confidential and personal information makes participants identifiable, apply masking and anonymization, and then share data</w:t>
-      </w:r>
-    </w:p>
-    <w:p>
-      <w:pPr>
         <w:pStyle w:val="FirstParagraph"/>
       </w:pPr>
       <w:r>
@@ -10448,24 +10374,24 @@
       <w:pPr>
         <w:numPr>
           <w:ilvl w:val="0"/>
-          <w:numId w:val="1163"/>
+          <w:numId w:val="1164"/>
+        </w:numPr>
+        <w:pStyle w:val="Compact"/>
+      </w:pPr>
+      <w:r>
+        <w:t xml:space="preserve">Data are not shared according to FAIR principles</w:t>
+      </w:r>
+    </w:p>
+    <w:p>
+      <w:pPr>
+        <w:numPr>
+          <w:ilvl w:val="0"/>
+          <w:numId w:val="1164"/>
         </w:numPr>
         <w:pStyle w:val="Compact"/>
       </w:pPr>
       <w:r>
         <w:t xml:space="preserve">No information in the publication on the availability of the data</w:t>
-      </w:r>
-    </w:p>
-    <w:p>
-      <w:pPr>
-        <w:numPr>
-          <w:ilvl w:val="0"/>
-          <w:numId w:val="1163"/>
-        </w:numPr>
-        <w:pStyle w:val="Compact"/>
-      </w:pPr>
-      <w:r>
-        <w:t xml:space="preserve">Data are not shared according to FAIR principles</w:t>
       </w:r>
     </w:p>
     <w:p>
@@ -10563,7 +10489,7 @@
       <w:pPr>
         <w:numPr>
           <w:ilvl w:val="0"/>
-          <w:numId w:val="1164"/>
+          <w:numId w:val="1165"/>
         </w:numPr>
         <w:pStyle w:val="Compact"/>
       </w:pPr>
@@ -10575,7 +10501,7 @@
       <w:pPr>
         <w:numPr>
           <w:ilvl w:val="0"/>
-          <w:numId w:val="1164"/>
+          <w:numId w:val="1165"/>
         </w:numPr>
         <w:pStyle w:val="Compact"/>
       </w:pPr>
@@ -10599,7 +10525,19 @@
       <w:pPr>
         <w:numPr>
           <w:ilvl w:val="0"/>
-          <w:numId w:val="1165"/>
+          <w:numId w:val="1166"/>
+        </w:numPr>
+        <w:pStyle w:val="Compact"/>
+      </w:pPr>
+      <w:r>
+        <w:t xml:space="preserve">Creates inflated confidence in a multi-study paper</w:t>
+      </w:r>
+    </w:p>
+    <w:p>
+      <w:pPr>
+        <w:numPr>
+          <w:ilvl w:val="0"/>
+          <w:numId w:val="1166"/>
         </w:numPr>
         <w:pStyle w:val="Compact"/>
       </w:pPr>
@@ -10609,18 +10547,6 @@
     </w:p>
     <w:p>
       <w:pPr>
-        <w:numPr>
-          <w:ilvl w:val="0"/>
-          <w:numId w:val="1165"/>
-        </w:numPr>
-        <w:pStyle w:val="Compact"/>
-      </w:pPr>
-      <w:r>
-        <w:t xml:space="preserve">Creates a false sense of confidence in a multi-study paper</w:t>
-      </w:r>
-    </w:p>
-    <w:p>
-      <w:pPr>
         <w:pStyle w:val="FirstParagraph"/>
       </w:pPr>
       <w:r>
@@ -10635,7 +10561,19 @@
       <w:pPr>
         <w:numPr>
           <w:ilvl w:val="0"/>
-          <w:numId w:val="1166"/>
+          <w:numId w:val="1167"/>
+        </w:numPr>
+        <w:pStyle w:val="Compact"/>
+      </w:pPr>
+      <w:r>
+        <w:t xml:space="preserve">Only preregister on platforms, that will eventually publish all preregistrations</w:t>
+      </w:r>
+    </w:p>
+    <w:p>
+      <w:pPr>
+        <w:numPr>
+          <w:ilvl w:val="0"/>
+          <w:numId w:val="1167"/>
         </w:numPr>
         <w:pStyle w:val="Compact"/>
       </w:pPr>
@@ -10645,18 +10583,6 @@
     </w:p>
     <w:p>
       <w:pPr>
-        <w:numPr>
-          <w:ilvl w:val="0"/>
-          <w:numId w:val="1166"/>
-        </w:numPr>
-        <w:pStyle w:val="Compact"/>
-      </w:pPr>
-      <w:r>
-        <w:t xml:space="preserve">Only preregister on platforms, that will eventually publish all preregistrations</w:t>
-      </w:r>
-    </w:p>
-    <w:p>
-      <w:pPr>
         <w:pStyle w:val="FirstParagraph"/>
       </w:pPr>
       <w:r>
@@ -10691,7 +10617,7 @@
       <w:pPr>
         <w:numPr>
           <w:ilvl w:val="0"/>
-          <w:numId w:val="1167"/>
+          <w:numId w:val="1168"/>
         </w:numPr>
         <w:pStyle w:val="Compact"/>
       </w:pPr>
@@ -10784,27 +10710,43 @@
     </w:p>
     <w:p>
       <w:pPr>
-        <w:pStyle w:val="BodyText"/>
+        <w:numPr>
+          <w:ilvl w:val="0"/>
+          <w:numId w:val="1170"/>
+        </w:numPr>
+        <w:pStyle w:val="Compact"/>
       </w:pPr>
       <w:r>
         <w:t xml:space="preserve">Honorary authorship: Researcher adds a co-author who did not contribute to the manuscript.</w:t>
       </w:r>
-      <w:r>
-        <w:t xml:space="preserve"> </w:t>
-      </w:r>
-      <w:r>
-        <w:t xml:space="preserve">(2) Ghost authorship: The researcher excludes a co-author who significantly contributed to the project.</w:t>
-      </w:r>
-      <w:r>
-        <w:t xml:space="preserve"> </w:t>
-      </w:r>
-      <w:r>
-        <w:t xml:space="preserve">(3) Controversial researcher writes a paper and publishes it under a pseudonym, so it seems that more than one person shares the same view.</w:t>
-      </w:r>
-    </w:p>
-    <w:p>
-      <w:pPr>
-        <w:pStyle w:val="BodyText"/>
+    </w:p>
+    <w:p>
+      <w:pPr>
+        <w:numPr>
+          <w:ilvl w:val="0"/>
+          <w:numId w:val="1170"/>
+        </w:numPr>
+        <w:pStyle w:val="Compact"/>
+      </w:pPr>
+      <w:r>
+        <w:t xml:space="preserve">Ghost authorship: The researcher excludes a co-author who significantly contributed to the project.</w:t>
+      </w:r>
+    </w:p>
+    <w:p>
+      <w:pPr>
+        <w:numPr>
+          <w:ilvl w:val="0"/>
+          <w:numId w:val="1170"/>
+        </w:numPr>
+        <w:pStyle w:val="Compact"/>
+      </w:pPr>
+      <w:r>
+        <w:t xml:space="preserve">Controversial researcher writes a paper and publishes it under a pseudonym, so it seems that more than one person shares the same view.</w:t>
+      </w:r>
+    </w:p>
+    <w:p>
+      <w:pPr>
+        <w:pStyle w:val="FirstParagraph"/>
       </w:pPr>
       <w:r>
         <w:rPr>
@@ -10818,7 +10760,19 @@
       <w:pPr>
         <w:numPr>
           <w:ilvl w:val="0"/>
-          <w:numId w:val="1169"/>
+          <w:numId w:val="1171"/>
+        </w:numPr>
+        <w:pStyle w:val="Compact"/>
+      </w:pPr>
+      <w:r>
+        <w:t xml:space="preserve">Contributing authors may not get the credit they ought to get</w:t>
+      </w:r>
+    </w:p>
+    <w:p>
+      <w:pPr>
+        <w:numPr>
+          <w:ilvl w:val="0"/>
+          <w:numId w:val="1171"/>
         </w:numPr>
         <w:pStyle w:val="Compact"/>
       </w:pPr>
@@ -10828,18 +10782,6 @@
     </w:p>
     <w:p>
       <w:pPr>
-        <w:numPr>
-          <w:ilvl w:val="0"/>
-          <w:numId w:val="1169"/>
-        </w:numPr>
-        <w:pStyle w:val="Compact"/>
-      </w:pPr>
-      <w:r>
-        <w:t xml:space="preserve">Contributing authors may not get the credit they ought to get</w:t>
-      </w:r>
-    </w:p>
-    <w:p>
-      <w:pPr>
         <w:pStyle w:val="FirstParagraph"/>
       </w:pPr>
       <w:r>
@@ -10854,7 +10796,19 @@
       <w:pPr>
         <w:numPr>
           <w:ilvl w:val="0"/>
-          <w:numId w:val="1170"/>
+          <w:numId w:val="1172"/>
+        </w:numPr>
+        <w:pStyle w:val="Compact"/>
+      </w:pPr>
+      <w:r>
+        <w:t xml:space="preserve">Explicitly declare contributions to the project (e.g., CRediT taxonomy)</w:t>
+      </w:r>
+    </w:p>
+    <w:p>
+      <w:pPr>
+        <w:numPr>
+          <w:ilvl w:val="0"/>
+          <w:numId w:val="1172"/>
         </w:numPr>
         <w:pStyle w:val="Compact"/>
       </w:pPr>
@@ -10866,24 +10820,12 @@
       <w:pPr>
         <w:numPr>
           <w:ilvl w:val="0"/>
-          <w:numId w:val="1170"/>
+          <w:numId w:val="1172"/>
         </w:numPr>
         <w:pStyle w:val="Compact"/>
       </w:pPr>
       <w:r>
         <w:t xml:space="preserve">Only include authors who contributed to the project</w:t>
-      </w:r>
-    </w:p>
-    <w:p>
-      <w:pPr>
-        <w:numPr>
-          <w:ilvl w:val="0"/>
-          <w:numId w:val="1170"/>
-        </w:numPr>
-        <w:pStyle w:val="Compact"/>
-      </w:pPr>
-      <w:r>
-        <w:t xml:space="preserve">Explicitly declare contributions to the project (e.g., CRediT taxonomy)</w:t>
       </w:r>
     </w:p>
     <w:p>
@@ -11021,7 +10963,7 @@
       <w:pPr>
         <w:numPr>
           <w:ilvl w:val="0"/>
-          <w:numId w:val="1171"/>
+          <w:numId w:val="1173"/>
         </w:numPr>
         <w:pStyle w:val="Compact"/>
       </w:pPr>
@@ -11033,7 +10975,7 @@
       <w:pPr>
         <w:numPr>
           <w:ilvl w:val="0"/>
-          <w:numId w:val="1171"/>
+          <w:numId w:val="1173"/>
         </w:numPr>
         <w:pStyle w:val="Compact"/>
       </w:pPr>
@@ -11057,19 +10999,7 @@
       <w:pPr>
         <w:numPr>
           <w:ilvl w:val="0"/>
-          <w:numId w:val="1172"/>
-        </w:numPr>
-        <w:pStyle w:val="Compact"/>
-      </w:pPr>
-      <w:r>
-        <w:t xml:space="preserve">Inflated type I or type II error</w:t>
-      </w:r>
-    </w:p>
-    <w:p>
-      <w:pPr>
-        <w:numPr>
-          <w:ilvl w:val="0"/>
-          <w:numId w:val="1172"/>
+          <w:numId w:val="1174"/>
         </w:numPr>
         <w:pStyle w:val="Compact"/>
       </w:pPr>
@@ -11081,12 +11011,12 @@
       <w:pPr>
         <w:numPr>
           <w:ilvl w:val="0"/>
-          <w:numId w:val="1172"/>
-        </w:numPr>
-        <w:pStyle w:val="Compact"/>
-      </w:pPr>
-      <w:r>
-        <w:t xml:space="preserve">May increase the number of unreliable studies</w:t>
+          <w:numId w:val="1174"/>
+        </w:numPr>
+        <w:pStyle w:val="Compact"/>
+      </w:pPr>
+      <w:r>
+        <w:t xml:space="preserve">Inflated type I or type II error due to unknown family-wise error rate</w:t>
       </w:r>
     </w:p>
     <w:p>
@@ -11105,7 +11035,19 @@
       <w:pPr>
         <w:numPr>
           <w:ilvl w:val="0"/>
-          <w:numId w:val="1173"/>
+          <w:numId w:val="1175"/>
+        </w:numPr>
+        <w:pStyle w:val="Compact"/>
+      </w:pPr>
+      <w:r>
+        <w:t xml:space="preserve">Preregister the publication strategy</w:t>
+      </w:r>
+    </w:p>
+    <w:p>
+      <w:pPr>
+        <w:numPr>
+          <w:ilvl w:val="0"/>
+          <w:numId w:val="1175"/>
         </w:numPr>
         <w:pStyle w:val="Compact"/>
       </w:pPr>
@@ -11115,18 +11057,6 @@
     </w:p>
     <w:p>
       <w:pPr>
-        <w:numPr>
-          <w:ilvl w:val="0"/>
-          <w:numId w:val="1173"/>
-        </w:numPr>
-        <w:pStyle w:val="Compact"/>
-      </w:pPr>
-      <w:r>
-        <w:t xml:space="preserve">Preregister the study of publication strategy</w:t>
-      </w:r>
-    </w:p>
-    <w:p>
-      <w:pPr>
         <w:pStyle w:val="FirstParagraph"/>
       </w:pPr>
       <w:r>
@@ -11161,48 +11091,48 @@
       <w:pPr>
         <w:numPr>
           <w:ilvl w:val="0"/>
-          <w:numId w:val="1174"/>
+          <w:numId w:val="1176"/>
+        </w:numPr>
+        <w:pStyle w:val="Compact"/>
+      </w:pPr>
+      <w:r>
+        <w:t xml:space="preserve">Absence of open data</w:t>
+      </w:r>
+    </w:p>
+    <w:p>
+      <w:pPr>
+        <w:numPr>
+          <w:ilvl w:val="0"/>
+          <w:numId w:val="1176"/>
+        </w:numPr>
+        <w:pStyle w:val="Compact"/>
+      </w:pPr>
+      <w:r>
+        <w:t xml:space="preserve">Description of the sample is the same over several studies by the same researcher or lab</w:t>
+      </w:r>
+    </w:p>
+    <w:p>
+      <w:pPr>
+        <w:numPr>
+          <w:ilvl w:val="0"/>
+          <w:numId w:val="1176"/>
+        </w:numPr>
+        <w:pStyle w:val="Compact"/>
+      </w:pPr>
+      <w:r>
+        <w:t xml:space="preserve">Several papers exist with similar outcomes or predictors based on the same dataset by the same researcher or lab</w:t>
+      </w:r>
+    </w:p>
+    <w:p>
+      <w:pPr>
+        <w:numPr>
+          <w:ilvl w:val="0"/>
+          <w:numId w:val="1176"/>
         </w:numPr>
         <w:pStyle w:val="Compact"/>
       </w:pPr>
       <w:r>
         <w:t xml:space="preserve">The methods suggest a large study but the scope of the paper is narrow</w:t>
-      </w:r>
-    </w:p>
-    <w:p>
-      <w:pPr>
-        <w:numPr>
-          <w:ilvl w:val="0"/>
-          <w:numId w:val="1174"/>
-        </w:numPr>
-        <w:pStyle w:val="Compact"/>
-      </w:pPr>
-      <w:r>
-        <w:t xml:space="preserve">Several papers exist with similar outcomes or predictors based on the same dataset by the same researcher or lab</w:t>
-      </w:r>
-    </w:p>
-    <w:p>
-      <w:pPr>
-        <w:numPr>
-          <w:ilvl w:val="0"/>
-          <w:numId w:val="1174"/>
-        </w:numPr>
-        <w:pStyle w:val="Compact"/>
-      </w:pPr>
-      <w:r>
-        <w:t xml:space="preserve">Description of the sample is the same over several studies by the same researcher or lab</w:t>
-      </w:r>
-    </w:p>
-    <w:p>
-      <w:pPr>
-        <w:numPr>
-          <w:ilvl w:val="0"/>
-          <w:numId w:val="1174"/>
-        </w:numPr>
-        <w:pStyle w:val="Compact"/>
-      </w:pPr>
-      <w:r>
-        <w:t xml:space="preserve">Absence of open data</w:t>
       </w:r>
     </w:p>
     <w:p>
@@ -13045,7 +12975,34 @@
     <w:abstractNumId w:val="991"/>
   </w:num>
   <w:num w:numId="1116">
-    <w:abstractNumId w:val="991"/>
+    <w:abstractNumId w:val="99431"/>
+    <w:lvlOverride w:ilvl="0">
+      <w:startOverride w:val="1"/>
+    </w:lvlOverride>
+    <w:lvlOverride w:ilvl="1">
+      <w:startOverride w:val="1"/>
+    </w:lvlOverride>
+    <w:lvlOverride w:ilvl="2">
+      <w:startOverride w:val="1"/>
+    </w:lvlOverride>
+    <w:lvlOverride w:ilvl="3">
+      <w:startOverride w:val="1"/>
+    </w:lvlOverride>
+    <w:lvlOverride w:ilvl="4">
+      <w:startOverride w:val="1"/>
+    </w:lvlOverride>
+    <w:lvlOverride w:ilvl="5">
+      <w:startOverride w:val="1"/>
+    </w:lvlOverride>
+    <w:lvlOverride w:ilvl="6">
+      <w:startOverride w:val="1"/>
+    </w:lvlOverride>
+    <w:lvlOverride w:ilvl="7">
+      <w:startOverride w:val="1"/>
+    </w:lvlOverride>
+    <w:lvlOverride w:ilvl="8">
+      <w:startOverride w:val="1"/>
+    </w:lvlOverride>
   </w:num>
   <w:num w:numId="1117">
     <w:abstractNumId w:val="991"/>
@@ -13054,6 +13011,9 @@
     <w:abstractNumId w:val="991"/>
   </w:num>
   <w:num w:numId="1119">
+    <w:abstractNumId w:val="991"/>
+  </w:num>
+  <w:num w:numId="1120">
     <w:abstractNumId w:val="99431"/>
     <w:lvlOverride w:ilvl="0">
       <w:startOverride w:val="1"/>
@@ -13083,9 +13043,6 @@
       <w:startOverride w:val="1"/>
     </w:lvlOverride>
   </w:num>
-  <w:num w:numId="1120">
-    <w:abstractNumId w:val="991"/>
-  </w:num>
   <w:num w:numId="1121">
     <w:abstractNumId w:val="991"/>
   </w:num>
@@ -13093,6 +13050,9 @@
     <w:abstractNumId w:val="991"/>
   </w:num>
   <w:num w:numId="1123">
+    <w:abstractNumId w:val="991"/>
+  </w:num>
+  <w:num w:numId="1124">
     <w:abstractNumId w:val="99431"/>
     <w:lvlOverride w:ilvl="0">
       <w:startOverride w:val="1"/>
@@ -13122,9 +13082,6 @@
       <w:startOverride w:val="1"/>
     </w:lvlOverride>
   </w:num>
-  <w:num w:numId="1124">
-    <w:abstractNumId w:val="991"/>
-  </w:num>
   <w:num w:numId="1125">
     <w:abstractNumId w:val="991"/>
   </w:num>
@@ -13132,6 +13089,9 @@
     <w:abstractNumId w:val="991"/>
   </w:num>
   <w:num w:numId="1127">
+    <w:abstractNumId w:val="991"/>
+  </w:num>
+  <w:num w:numId="1128">
     <w:abstractNumId w:val="99431"/>
     <w:lvlOverride w:ilvl="0">
       <w:startOverride w:val="1"/>
@@ -13161,9 +13121,6 @@
       <w:startOverride w:val="1"/>
     </w:lvlOverride>
   </w:num>
-  <w:num w:numId="1128">
-    <w:abstractNumId w:val="991"/>
-  </w:num>
   <w:num w:numId="1129">
     <w:abstractNumId w:val="991"/>
   </w:num>
@@ -13174,6 +13131,9 @@
     <w:abstractNumId w:val="991"/>
   </w:num>
   <w:num w:numId="1132">
+    <w:abstractNumId w:val="991"/>
+  </w:num>
+  <w:num w:numId="1133">
     <w:abstractNumId w:val="99431"/>
     <w:lvlOverride w:ilvl="0">
       <w:startOverride w:val="1"/>
@@ -13203,9 +13163,6 @@
       <w:startOverride w:val="1"/>
     </w:lvlOverride>
   </w:num>
-  <w:num w:numId="1133">
-    <w:abstractNumId w:val="991"/>
-  </w:num>
   <w:num w:numId="1134">
     <w:abstractNumId w:val="991"/>
   </w:num>
@@ -13216,6 +13173,9 @@
     <w:abstractNumId w:val="991"/>
   </w:num>
   <w:num w:numId="1137">
+    <w:abstractNumId w:val="991"/>
+  </w:num>
+  <w:num w:numId="1138">
     <w:abstractNumId w:val="99431"/>
     <w:lvlOverride w:ilvl="0">
       <w:startOverride w:val="1"/>
@@ -13245,9 +13205,6 @@
       <w:startOverride w:val="1"/>
     </w:lvlOverride>
   </w:num>
-  <w:num w:numId="1138">
-    <w:abstractNumId w:val="991"/>
-  </w:num>
   <w:num w:numId="1139">
     <w:abstractNumId w:val="991"/>
   </w:num>
@@ -13258,6 +13215,9 @@
     <w:abstractNumId w:val="991"/>
   </w:num>
   <w:num w:numId="1142">
+    <w:abstractNumId w:val="991"/>
+  </w:num>
+  <w:num w:numId="1143">
     <w:abstractNumId w:val="99431"/>
     <w:lvlOverride w:ilvl="0">
       <w:startOverride w:val="1"/>
@@ -13287,9 +13247,6 @@
       <w:startOverride w:val="1"/>
     </w:lvlOverride>
   </w:num>
-  <w:num w:numId="1143">
-    <w:abstractNumId w:val="991"/>
-  </w:num>
   <w:num w:numId="1144">
     <w:abstractNumId w:val="991"/>
   </w:num>
@@ -13297,6 +13254,9 @@
     <w:abstractNumId w:val="991"/>
   </w:num>
   <w:num w:numId="1146">
+    <w:abstractNumId w:val="991"/>
+  </w:num>
+  <w:num w:numId="1147">
     <w:abstractNumId w:val="99431"/>
     <w:lvlOverride w:ilvl="0">
       <w:startOverride w:val="1"/>
@@ -13326,9 +13286,6 @@
       <w:startOverride w:val="1"/>
     </w:lvlOverride>
   </w:num>
-  <w:num w:numId="1147">
-    <w:abstractNumId w:val="991"/>
-  </w:num>
   <w:num w:numId="1148">
     <w:abstractNumId w:val="991"/>
   </w:num>
@@ -13339,6 +13296,9 @@
     <w:abstractNumId w:val="991"/>
   </w:num>
   <w:num w:numId="1151">
+    <w:abstractNumId w:val="991"/>
+  </w:num>
+  <w:num w:numId="1152">
     <w:abstractNumId w:val="99431"/>
     <w:lvlOverride w:ilvl="0">
       <w:startOverride w:val="1"/>
@@ -13368,9 +13328,6 @@
       <w:startOverride w:val="1"/>
     </w:lvlOverride>
   </w:num>
-  <w:num w:numId="1152">
-    <w:abstractNumId w:val="991"/>
-  </w:num>
   <w:num w:numId="1153">
     <w:abstractNumId w:val="991"/>
   </w:num>
@@ -13381,6 +13338,9 @@
     <w:abstractNumId w:val="991"/>
   </w:num>
   <w:num w:numId="1156">
+    <w:abstractNumId w:val="991"/>
+  </w:num>
+  <w:num w:numId="1157">
     <w:abstractNumId w:val="99431"/>
     <w:lvlOverride w:ilvl="0">
       <w:startOverride w:val="1"/>
@@ -13410,9 +13370,6 @@
       <w:startOverride w:val="1"/>
     </w:lvlOverride>
   </w:num>
-  <w:num w:numId="1157">
-    <w:abstractNumId w:val="991"/>
-  </w:num>
   <w:num w:numId="1158">
     <w:abstractNumId w:val="991"/>
   </w:num>
@@ -13420,6 +13377,9 @@
     <w:abstractNumId w:val="991"/>
   </w:num>
   <w:num w:numId="1160">
+    <w:abstractNumId w:val="991"/>
+  </w:num>
+  <w:num w:numId="1161">
     <w:abstractNumId w:val="99431"/>
     <w:lvlOverride w:ilvl="0">
       <w:startOverride w:val="1"/>
@@ -13449,9 +13409,6 @@
       <w:startOverride w:val="1"/>
     </w:lvlOverride>
   </w:num>
-  <w:num w:numId="1161">
-    <w:abstractNumId w:val="991"/>
-  </w:num>
   <w:num w:numId="1162">
     <w:abstractNumId w:val="991"/>
   </w:num>
@@ -13459,6 +13416,9 @@
     <w:abstractNumId w:val="991"/>
   </w:num>
   <w:num w:numId="1164">
+    <w:abstractNumId w:val="991"/>
+  </w:num>
+  <w:num w:numId="1165">
     <w:abstractNumId w:val="99431"/>
     <w:lvlOverride w:ilvl="0">
       <w:startOverride w:val="1"/>
@@ -13488,9 +13448,6 @@
       <w:startOverride w:val="1"/>
     </w:lvlOverride>
   </w:num>
-  <w:num w:numId="1165">
-    <w:abstractNumId w:val="991"/>
-  </w:num>
   <w:num w:numId="1166">
     <w:abstractNumId w:val="991"/>
   </w:num>
@@ -13504,9 +13461,6 @@
     <w:abstractNumId w:val="991"/>
   </w:num>
   <w:num w:numId="1170">
-    <w:abstractNumId w:val="991"/>
-  </w:num>
-  <w:num w:numId="1171">
     <w:abstractNumId w:val="99431"/>
     <w:lvlOverride w:ilvl="0">
       <w:startOverride w:val="1"/>
@@ -13536,13 +13490,49 @@
       <w:startOverride w:val="1"/>
     </w:lvlOverride>
   </w:num>
+  <w:num w:numId="1171">
+    <w:abstractNumId w:val="991"/>
+  </w:num>
   <w:num w:numId="1172">
     <w:abstractNumId w:val="991"/>
   </w:num>
   <w:num w:numId="1173">
+    <w:abstractNumId w:val="99431"/>
+    <w:lvlOverride w:ilvl="0">
+      <w:startOverride w:val="1"/>
+    </w:lvlOverride>
+    <w:lvlOverride w:ilvl="1">
+      <w:startOverride w:val="1"/>
+    </w:lvlOverride>
+    <w:lvlOverride w:ilvl="2">
+      <w:startOverride w:val="1"/>
+    </w:lvlOverride>
+    <w:lvlOverride w:ilvl="3">
+      <w:startOverride w:val="1"/>
+    </w:lvlOverride>
+    <w:lvlOverride w:ilvl="4">
+      <w:startOverride w:val="1"/>
+    </w:lvlOverride>
+    <w:lvlOverride w:ilvl="5">
+      <w:startOverride w:val="1"/>
+    </w:lvlOverride>
+    <w:lvlOverride w:ilvl="6">
+      <w:startOverride w:val="1"/>
+    </w:lvlOverride>
+    <w:lvlOverride w:ilvl="7">
+      <w:startOverride w:val="1"/>
+    </w:lvlOverride>
+    <w:lvlOverride w:ilvl="8">
+      <w:startOverride w:val="1"/>
+    </w:lvlOverride>
+  </w:num>
+  <w:num w:numId="1174">
     <w:abstractNumId w:val="991"/>
   </w:num>
-  <w:num w:numId="1174">
+  <w:num w:numId="1175">
+    <w:abstractNumId w:val="991"/>
+  </w:num>
+  <w:num w:numId="1176">
     <w:abstractNumId w:val="991"/>
   </w:num>
 </w:numbering>
